--- a/Анализ/РПП 1 лб.docx
+++ b/Анализ/РПП 1 лб.docx
@@ -1,6 +1,6 @@
 
 <file path=word/document.xml><?xml version="1.0" encoding="utf-8"?>
-<w:document xmlns:wpc="http://schemas.microsoft.com/office/word/2010/wordprocessingCanvas" xmlns:cx="http://schemas.microsoft.com/office/drawing/2014/chartex" xmlns:mc="http://schemas.openxmlformats.org/markup-compatibility/2006" xmlns:o="urn:schemas-microsoft-com:office:office" xmlns:r="http://schemas.openxmlformats.org/officeDocument/2006/relationships" xmlns:m="http://schemas.openxmlformats.org/officeDocument/2006/math" xmlns:v="urn:schemas-microsoft-com:vml" xmlns:wp14="http://schemas.microsoft.com/office/word/2010/wordprocessingDrawing" xmlns:wp="http://schemas.openxmlformats.org/drawingml/2006/wordprocessingDrawing" xmlns:w10="urn:schemas-microsoft-com:office:word" xmlns:w="http://schemas.openxmlformats.org/wordprocessingml/2006/main" xmlns:w14="http://schemas.microsoft.com/office/word/2010/wordml" xmlns:w15="http://schemas.microsoft.com/office/word/2012/wordml" xmlns:w16se="http://schemas.microsoft.com/office/word/2015/wordml/symex" xmlns:wpg="http://schemas.microsoft.com/office/word/2010/wordprocessingGroup" xmlns:wpi="http://schemas.microsoft.com/office/word/2010/wordprocessingInk" xmlns:wne="http://schemas.microsoft.com/office/word/2006/wordml" xmlns:wps="http://schemas.microsoft.com/office/word/2010/wordprocessingShape" mc:Ignorable="w14 w15 w16se wp14">
+<w:document xmlns:wpc="http://schemas.microsoft.com/office/word/2010/wordprocessingCanvas" xmlns:cx="http://schemas.microsoft.com/office/drawing/2014/chartex" xmlns:cx1="http://schemas.microsoft.com/office/drawing/2015/9/8/chartex" xmlns:cx2="http://schemas.microsoft.com/office/drawing/2015/10/21/chartex" xmlns:cx3="http://schemas.microsoft.com/office/drawing/2016/5/9/chartex" xmlns:cx4="http://schemas.microsoft.com/office/drawing/2016/5/10/chartex" xmlns:cx5="http://schemas.microsoft.com/office/drawing/2016/5/11/chartex" xmlns:cx6="http://schemas.microsoft.com/office/drawing/2016/5/12/chartex" xmlns:cx7="http://schemas.microsoft.com/office/drawing/2016/5/13/chartex" xmlns:cx8="http://schemas.microsoft.com/office/drawing/2016/5/14/chartex" xmlns:mc="http://schemas.openxmlformats.org/markup-compatibility/2006" xmlns:aink="http://schemas.microsoft.com/office/drawing/2016/ink" xmlns:am3d="http://schemas.microsoft.com/office/drawing/2017/model3d" xmlns:o="urn:schemas-microsoft-com:office:office" xmlns:oel="http://schemas.microsoft.com/office/2019/extlst" xmlns:r="http://schemas.openxmlformats.org/officeDocument/2006/relationships" xmlns:m="http://schemas.openxmlformats.org/officeDocument/2006/math" xmlns:v="urn:schemas-microsoft-com:vml" xmlns:wp14="http://schemas.microsoft.com/office/word/2010/wordprocessingDrawing" xmlns:wp="http://schemas.openxmlformats.org/drawingml/2006/wordprocessingDrawing" xmlns:w10="urn:schemas-microsoft-com:office:word" xmlns:w="http://schemas.openxmlformats.org/wordprocessingml/2006/main" xmlns:w14="http://schemas.microsoft.com/office/word/2010/wordml" xmlns:w15="http://schemas.microsoft.com/office/word/2012/wordml" xmlns:w16cex="http://schemas.microsoft.com/office/word/2018/wordml/cex" xmlns:w16cid="http://schemas.microsoft.com/office/word/2016/wordml/cid" xmlns:w16="http://schemas.microsoft.com/office/word/2018/wordml" xmlns:w16du="http://schemas.microsoft.com/office/word/2023/wordml/word16du" xmlns:w16sdtdh="http://schemas.microsoft.com/office/word/2020/wordml/sdtdatahash" xmlns:w16sdtfl="http://schemas.microsoft.com/office/word/2024/wordml/sdtformatlock" xmlns:w16se="http://schemas.microsoft.com/office/word/2015/wordml/symex" xmlns:wpg="http://schemas.microsoft.com/office/word/2010/wordprocessingGroup" xmlns:wpi="http://schemas.microsoft.com/office/word/2010/wordprocessingInk" xmlns:wne="http://schemas.microsoft.com/office/word/2006/wordml" xmlns:wps="http://schemas.microsoft.com/office/word/2010/wordprocessingShape" mc:Ignorable="w14 w15 w16se w16cid w16 w16cex w16sdtdh w16sdtfl w16du wp14">
   <w:body>
     <w:p>
       <w:pPr>
@@ -68,10 +68,11 @@
               <w:tab w:val="right" w:leader="dot" w:pos="9345"/>
             </w:tabs>
             <w:rPr>
-              <w:rFonts w:ascii="Times New Roman" w:hAnsi="Times New Roman" w:cs="Times New Roman"/>
               <w:noProof/>
-              <w:sz w:val="28"/>
-              <w:szCs w:val="28"/>
+              <w:kern w:val="2"/>
+              <w:sz w:val="24"/>
+              <w:szCs w:val="24"/>
+              <w14:ligatures w14:val="standardContextual"/>
             </w:rPr>
           </w:pPr>
           <w:r>
@@ -101,83 +102,59 @@
             </w:rPr>
             <w:fldChar w:fldCharType="separate"/>
           </w:r>
-          <w:hyperlink w:anchor="_Toc209869407" w:history="1">
+          <w:hyperlink w:anchor="_Toc212227886" w:history="1">
             <w:r>
               <w:rPr>
                 <w:rStyle w:val="ac"/>
-                <w:rFonts w:ascii="Times New Roman" w:hAnsi="Times New Roman" w:cs="Times New Roman"/>
                 <w:noProof/>
-                <w:sz w:val="28"/>
-                <w:szCs w:val="28"/>
               </w:rPr>
               <w:t>Введение</w:t>
             </w:r>
             <w:r>
               <w:rPr>
-                <w:rFonts w:ascii="Times New Roman" w:hAnsi="Times New Roman" w:cs="Times New Roman"/>
                 <w:noProof/>
                 <w:webHidden/>
-                <w:sz w:val="28"/>
-                <w:szCs w:val="28"/>
               </w:rPr>
               <w:tab/>
             </w:r>
             <w:r>
               <w:rPr>
-                <w:rFonts w:ascii="Times New Roman" w:hAnsi="Times New Roman" w:cs="Times New Roman"/>
                 <w:noProof/>
                 <w:webHidden/>
-                <w:sz w:val="28"/>
-                <w:szCs w:val="28"/>
               </w:rPr>
               <w:fldChar w:fldCharType="begin"/>
             </w:r>
             <w:r>
               <w:rPr>
-                <w:rFonts w:ascii="Times New Roman" w:hAnsi="Times New Roman" w:cs="Times New Roman"/>
                 <w:noProof/>
                 <w:webHidden/>
-                <w:sz w:val="28"/>
-                <w:szCs w:val="28"/>
-              </w:rPr>
-              <w:instrText xml:space="preserve"> PAGEREF _Toc209869407 \h </w:instrText>
-            </w:r>
-            <w:r>
-              <w:rPr>
-                <w:rFonts w:ascii="Times New Roman" w:hAnsi="Times New Roman" w:cs="Times New Roman"/>
+              </w:rPr>
+              <w:instrText xml:space="preserve"> PAGEREF _Toc212227886 \h </w:instrText>
+            </w:r>
+            <w:r>
+              <w:rPr>
                 <w:noProof/>
                 <w:webHidden/>
-                <w:sz w:val="28"/>
-                <w:szCs w:val="28"/>
-              </w:rPr>
-            </w:r>
-            <w:r>
-              <w:rPr>
-                <w:rFonts w:ascii="Times New Roman" w:hAnsi="Times New Roman" w:cs="Times New Roman"/>
+              </w:rPr>
+            </w:r>
+            <w:r>
+              <w:rPr>
                 <w:noProof/>
                 <w:webHidden/>
-                <w:sz w:val="28"/>
-                <w:szCs w:val="28"/>
               </w:rPr>
               <w:fldChar w:fldCharType="separate"/>
             </w:r>
             <w:r>
               <w:rPr>
-                <w:rFonts w:ascii="Times New Roman" w:hAnsi="Times New Roman" w:cs="Times New Roman"/>
                 <w:noProof/>
                 <w:webHidden/>
-                <w:sz w:val="28"/>
-                <w:szCs w:val="28"/>
               </w:rPr>
               <w:t>3</w:t>
             </w:r>
             <w:r>
               <w:rPr>
-                <w:rFonts w:ascii="Times New Roman" w:hAnsi="Times New Roman" w:cs="Times New Roman"/>
                 <w:noProof/>
                 <w:webHidden/>
-                <w:sz w:val="28"/>
-                <w:szCs w:val="28"/>
               </w:rPr>
               <w:fldChar w:fldCharType="end"/>
             </w:r>
@@ -190,89 +167,66 @@
               <w:tab w:val="right" w:leader="dot" w:pos="9345"/>
             </w:tabs>
             <w:rPr>
-              <w:rFonts w:ascii="Times New Roman" w:hAnsi="Times New Roman" w:cs="Times New Roman"/>
               <w:noProof/>
-              <w:sz w:val="28"/>
-              <w:szCs w:val="28"/>
+              <w:kern w:val="2"/>
+              <w:sz w:val="24"/>
+              <w:szCs w:val="24"/>
+              <w14:ligatures w14:val="standardContextual"/>
             </w:rPr>
           </w:pPr>
-          <w:hyperlink w:anchor="_Toc209869408" w:history="1">
+          <w:hyperlink w:anchor="_Toc212227887" w:history="1">
             <w:r>
               <w:rPr>
                 <w:rStyle w:val="ac"/>
-                <w:rFonts w:ascii="Times New Roman" w:hAnsi="Times New Roman" w:cs="Times New Roman"/>
                 <w:noProof/>
-                <w:sz w:val="28"/>
-                <w:szCs w:val="28"/>
               </w:rPr>
               <w:t>1 Анализ</w:t>
             </w:r>
             <w:r>
               <w:rPr>
-                <w:rFonts w:ascii="Times New Roman" w:hAnsi="Times New Roman" w:cs="Times New Roman"/>
                 <w:noProof/>
                 <w:webHidden/>
-                <w:sz w:val="28"/>
-                <w:szCs w:val="28"/>
               </w:rPr>
               <w:tab/>
             </w:r>
             <w:r>
               <w:rPr>
-                <w:rFonts w:ascii="Times New Roman" w:hAnsi="Times New Roman" w:cs="Times New Roman"/>
                 <w:noProof/>
                 <w:webHidden/>
-                <w:sz w:val="28"/>
-                <w:szCs w:val="28"/>
               </w:rPr>
               <w:fldChar w:fldCharType="begin"/>
             </w:r>
             <w:r>
               <w:rPr>
-                <w:rFonts w:ascii="Times New Roman" w:hAnsi="Times New Roman" w:cs="Times New Roman"/>
                 <w:noProof/>
                 <w:webHidden/>
-                <w:sz w:val="28"/>
-                <w:szCs w:val="28"/>
-              </w:rPr>
-              <w:instrText xml:space="preserve"> PAGEREF _Toc209869408 \h </w:instrText>
-            </w:r>
-            <w:r>
-              <w:rPr>
-                <w:rFonts w:ascii="Times New Roman" w:hAnsi="Times New Roman" w:cs="Times New Roman"/>
+              </w:rPr>
+              <w:instrText xml:space="preserve"> PAGEREF _Toc212227887 \h </w:instrText>
+            </w:r>
+            <w:r>
+              <w:rPr>
                 <w:noProof/>
                 <w:webHidden/>
-                <w:sz w:val="28"/>
-                <w:szCs w:val="28"/>
-              </w:rPr>
-            </w:r>
-            <w:r>
-              <w:rPr>
-                <w:rFonts w:ascii="Times New Roman" w:hAnsi="Times New Roman" w:cs="Times New Roman"/>
+              </w:rPr>
+            </w:r>
+            <w:r>
+              <w:rPr>
                 <w:noProof/>
                 <w:webHidden/>
-                <w:sz w:val="28"/>
-                <w:szCs w:val="28"/>
               </w:rPr>
               <w:fldChar w:fldCharType="separate"/>
             </w:r>
             <w:r>
               <w:rPr>
-                <w:rFonts w:ascii="Times New Roman" w:hAnsi="Times New Roman" w:cs="Times New Roman"/>
                 <w:noProof/>
                 <w:webHidden/>
-                <w:sz w:val="28"/>
-                <w:szCs w:val="28"/>
               </w:rPr>
               <w:t>3</w:t>
             </w:r>
             <w:r>
               <w:rPr>
-                <w:rFonts w:ascii="Times New Roman" w:hAnsi="Times New Roman" w:cs="Times New Roman"/>
                 <w:noProof/>
                 <w:webHidden/>
-                <w:sz w:val="28"/>
-                <w:szCs w:val="28"/>
               </w:rPr>
               <w:fldChar w:fldCharType="end"/>
             </w:r>
@@ -285,89 +239,66 @@
               <w:tab w:val="right" w:leader="dot" w:pos="9345"/>
             </w:tabs>
             <w:rPr>
-              <w:rFonts w:ascii="Times New Roman" w:hAnsi="Times New Roman" w:cs="Times New Roman"/>
               <w:noProof/>
-              <w:sz w:val="28"/>
-              <w:szCs w:val="28"/>
+              <w:kern w:val="2"/>
+              <w:sz w:val="24"/>
+              <w:szCs w:val="24"/>
+              <w14:ligatures w14:val="standardContextual"/>
             </w:rPr>
           </w:pPr>
-          <w:hyperlink w:anchor="_Toc209869409" w:history="1">
+          <w:hyperlink w:anchor="_Toc212227888" w:history="1">
             <w:r>
               <w:rPr>
                 <w:rStyle w:val="ac"/>
-                <w:rFonts w:ascii="Times New Roman" w:hAnsi="Times New Roman" w:cs="Times New Roman"/>
                 <w:noProof/>
-                <w:sz w:val="28"/>
-                <w:szCs w:val="28"/>
               </w:rPr>
               <w:t>1.1 Цель и задачи проекта</w:t>
             </w:r>
             <w:r>
               <w:rPr>
-                <w:rFonts w:ascii="Times New Roman" w:hAnsi="Times New Roman" w:cs="Times New Roman"/>
                 <w:noProof/>
                 <w:webHidden/>
-                <w:sz w:val="28"/>
-                <w:szCs w:val="28"/>
               </w:rPr>
               <w:tab/>
             </w:r>
             <w:r>
               <w:rPr>
-                <w:rFonts w:ascii="Times New Roman" w:hAnsi="Times New Roman" w:cs="Times New Roman"/>
                 <w:noProof/>
                 <w:webHidden/>
-                <w:sz w:val="28"/>
-                <w:szCs w:val="28"/>
               </w:rPr>
               <w:fldChar w:fldCharType="begin"/>
             </w:r>
             <w:r>
               <w:rPr>
-                <w:rFonts w:ascii="Times New Roman" w:hAnsi="Times New Roman" w:cs="Times New Roman"/>
                 <w:noProof/>
                 <w:webHidden/>
-                <w:sz w:val="28"/>
-                <w:szCs w:val="28"/>
-              </w:rPr>
-              <w:instrText xml:space="preserve"> PAGEREF _Toc209869409 \h </w:instrText>
-            </w:r>
-            <w:r>
-              <w:rPr>
-                <w:rFonts w:ascii="Times New Roman" w:hAnsi="Times New Roman" w:cs="Times New Roman"/>
+              </w:rPr>
+              <w:instrText xml:space="preserve"> PAGEREF _Toc212227888 \h </w:instrText>
+            </w:r>
+            <w:r>
+              <w:rPr>
                 <w:noProof/>
                 <w:webHidden/>
-                <w:sz w:val="28"/>
-                <w:szCs w:val="28"/>
-              </w:rPr>
-            </w:r>
-            <w:r>
-              <w:rPr>
-                <w:rFonts w:ascii="Times New Roman" w:hAnsi="Times New Roman" w:cs="Times New Roman"/>
+              </w:rPr>
+            </w:r>
+            <w:r>
+              <w:rPr>
                 <w:noProof/>
                 <w:webHidden/>
-                <w:sz w:val="28"/>
-                <w:szCs w:val="28"/>
               </w:rPr>
               <w:fldChar w:fldCharType="separate"/>
             </w:r>
             <w:r>
               <w:rPr>
-                <w:rFonts w:ascii="Times New Roman" w:hAnsi="Times New Roman" w:cs="Times New Roman"/>
                 <w:noProof/>
                 <w:webHidden/>
-                <w:sz w:val="28"/>
-                <w:szCs w:val="28"/>
               </w:rPr>
               <w:t>3</w:t>
             </w:r>
             <w:r>
               <w:rPr>
-                <w:rFonts w:ascii="Times New Roman" w:hAnsi="Times New Roman" w:cs="Times New Roman"/>
                 <w:noProof/>
                 <w:webHidden/>
-                <w:sz w:val="28"/>
-                <w:szCs w:val="28"/>
               </w:rPr>
               <w:fldChar w:fldCharType="end"/>
             </w:r>
@@ -380,89 +311,66 @@
               <w:tab w:val="right" w:leader="dot" w:pos="9345"/>
             </w:tabs>
             <w:rPr>
-              <w:rFonts w:ascii="Times New Roman" w:hAnsi="Times New Roman" w:cs="Times New Roman"/>
               <w:noProof/>
-              <w:sz w:val="28"/>
-              <w:szCs w:val="28"/>
+              <w:kern w:val="2"/>
+              <w:sz w:val="24"/>
+              <w:szCs w:val="24"/>
+              <w14:ligatures w14:val="standardContextual"/>
             </w:rPr>
           </w:pPr>
-          <w:hyperlink w:anchor="_Toc209869410" w:history="1">
+          <w:hyperlink w:anchor="_Toc212227889" w:history="1">
             <w:r>
               <w:rPr>
                 <w:rStyle w:val="ac"/>
-                <w:rFonts w:ascii="Times New Roman" w:hAnsi="Times New Roman" w:cs="Times New Roman"/>
                 <w:noProof/>
-                <w:sz w:val="28"/>
-                <w:szCs w:val="28"/>
               </w:rPr>
               <w:t>1.2 Описание предметной области</w:t>
             </w:r>
             <w:r>
               <w:rPr>
-                <w:rFonts w:ascii="Times New Roman" w:hAnsi="Times New Roman" w:cs="Times New Roman"/>
                 <w:noProof/>
                 <w:webHidden/>
-                <w:sz w:val="28"/>
-                <w:szCs w:val="28"/>
               </w:rPr>
               <w:tab/>
             </w:r>
             <w:r>
               <w:rPr>
-                <w:rFonts w:ascii="Times New Roman" w:hAnsi="Times New Roman" w:cs="Times New Roman"/>
                 <w:noProof/>
                 <w:webHidden/>
-                <w:sz w:val="28"/>
-                <w:szCs w:val="28"/>
               </w:rPr>
               <w:fldChar w:fldCharType="begin"/>
             </w:r>
             <w:r>
               <w:rPr>
-                <w:rFonts w:ascii="Times New Roman" w:hAnsi="Times New Roman" w:cs="Times New Roman"/>
                 <w:noProof/>
                 <w:webHidden/>
-                <w:sz w:val="28"/>
-                <w:szCs w:val="28"/>
-              </w:rPr>
-              <w:instrText xml:space="preserve"> PAGEREF _Toc209869410 \h </w:instrText>
-            </w:r>
-            <w:r>
-              <w:rPr>
-                <w:rFonts w:ascii="Times New Roman" w:hAnsi="Times New Roman" w:cs="Times New Roman"/>
+              </w:rPr>
+              <w:instrText xml:space="preserve"> PAGEREF _Toc212227889 \h </w:instrText>
+            </w:r>
+            <w:r>
+              <w:rPr>
                 <w:noProof/>
                 <w:webHidden/>
-                <w:sz w:val="28"/>
-                <w:szCs w:val="28"/>
-              </w:rPr>
-            </w:r>
-            <w:r>
-              <w:rPr>
-                <w:rFonts w:ascii="Times New Roman" w:hAnsi="Times New Roman" w:cs="Times New Roman"/>
+              </w:rPr>
+            </w:r>
+            <w:r>
+              <w:rPr>
                 <w:noProof/>
                 <w:webHidden/>
-                <w:sz w:val="28"/>
-                <w:szCs w:val="28"/>
               </w:rPr>
               <w:fldChar w:fldCharType="separate"/>
             </w:r>
             <w:r>
               <w:rPr>
-                <w:rFonts w:ascii="Times New Roman" w:hAnsi="Times New Roman" w:cs="Times New Roman"/>
                 <w:noProof/>
                 <w:webHidden/>
-                <w:sz w:val="28"/>
-                <w:szCs w:val="28"/>
               </w:rPr>
               <w:t>4</w:t>
             </w:r>
             <w:r>
               <w:rPr>
-                <w:rFonts w:ascii="Times New Roman" w:hAnsi="Times New Roman" w:cs="Times New Roman"/>
                 <w:noProof/>
                 <w:webHidden/>
-                <w:sz w:val="28"/>
-                <w:szCs w:val="28"/>
               </w:rPr>
               <w:fldChar w:fldCharType="end"/>
             </w:r>
@@ -475,89 +383,248 @@
               <w:tab w:val="right" w:leader="dot" w:pos="9345"/>
             </w:tabs>
             <w:rPr>
-              <w:rFonts w:ascii="Times New Roman" w:hAnsi="Times New Roman" w:cs="Times New Roman"/>
               <w:noProof/>
-              <w:sz w:val="28"/>
-              <w:szCs w:val="28"/>
+              <w:kern w:val="2"/>
+              <w:sz w:val="24"/>
+              <w:szCs w:val="24"/>
+              <w14:ligatures w14:val="standardContextual"/>
             </w:rPr>
           </w:pPr>
-          <w:hyperlink w:anchor="_Toc209869411" w:history="1">
+          <w:hyperlink w:anchor="_Toc212227890" w:history="1">
             <w:r>
               <w:rPr>
                 <w:rStyle w:val="ac"/>
-                <w:rFonts w:ascii="Times New Roman" w:hAnsi="Times New Roman" w:cs="Times New Roman"/>
                 <w:noProof/>
-                <w:sz w:val="28"/>
-                <w:szCs w:val="28"/>
-              </w:rPr>
-              <w:t>1.3 Обзор существующих программных средств</w:t>
-            </w:r>
-            <w:r>
-              <w:rPr>
-                <w:rFonts w:ascii="Times New Roman" w:hAnsi="Times New Roman" w:cs="Times New Roman"/>
+              </w:rPr>
+              <w:t>1.3 Обзор существующих программных средств</w:t>
+            </w:r>
+            <w:r>
+              <w:rPr>
                 <w:noProof/>
                 <w:webHidden/>
-                <w:sz w:val="28"/>
-                <w:szCs w:val="28"/>
               </w:rPr>
               <w:tab/>
             </w:r>
             <w:r>
               <w:rPr>
-                <w:rFonts w:ascii="Times New Roman" w:hAnsi="Times New Roman" w:cs="Times New Roman"/>
                 <w:noProof/>
                 <w:webHidden/>
-                <w:sz w:val="28"/>
-                <w:szCs w:val="28"/>
               </w:rPr>
               <w:fldChar w:fldCharType="begin"/>
             </w:r>
             <w:r>
               <w:rPr>
-                <w:rFonts w:ascii="Times New Roman" w:hAnsi="Times New Roman" w:cs="Times New Roman"/>
                 <w:noProof/>
                 <w:webHidden/>
-                <w:sz w:val="28"/>
-                <w:szCs w:val="28"/>
-              </w:rPr>
-              <w:instrText xml:space="preserve"> PAGEREF _Toc209869411 \h </w:instrText>
-            </w:r>
-            <w:r>
-              <w:rPr>
-                <w:rFonts w:ascii="Times New Roman" w:hAnsi="Times New Roman" w:cs="Times New Roman"/>
+              </w:rPr>
+              <w:instrText xml:space="preserve"> PAGEREF _Toc212227890 \h </w:instrText>
+            </w:r>
+            <w:r>
+              <w:rPr>
                 <w:noProof/>
                 <w:webHidden/>
-                <w:sz w:val="28"/>
-                <w:szCs w:val="28"/>
-              </w:rPr>
-            </w:r>
-            <w:r>
-              <w:rPr>
-                <w:rFonts w:ascii="Times New Roman" w:hAnsi="Times New Roman" w:cs="Times New Roman"/>
+              </w:rPr>
+            </w:r>
+            <w:r>
+              <w:rPr>
                 <w:noProof/>
                 <w:webHidden/>
-                <w:sz w:val="28"/>
-                <w:szCs w:val="28"/>
               </w:rPr>
               <w:fldChar w:fldCharType="separate"/>
             </w:r>
             <w:r>
               <w:rPr>
-                <w:rFonts w:ascii="Times New Roman" w:hAnsi="Times New Roman" w:cs="Times New Roman"/>
                 <w:noProof/>
                 <w:webHidden/>
-                <w:sz w:val="28"/>
-                <w:szCs w:val="28"/>
               </w:rPr>
               <w:t>5</w:t>
             </w:r>
             <w:r>
               <w:rPr>
-                <w:rFonts w:ascii="Times New Roman" w:hAnsi="Times New Roman" w:cs="Times New Roman"/>
                 <w:noProof/>
                 <w:webHidden/>
-                <w:sz w:val="28"/>
-                <w:szCs w:val="28"/>
+              </w:rPr>
+              <w:fldChar w:fldCharType="end"/>
+            </w:r>
+          </w:hyperlink>
+        </w:p>
+        <w:p>
+          <w:pPr>
+            <w:pStyle w:val="11"/>
+            <w:tabs>
+              <w:tab w:val="right" w:leader="dot" w:pos="9345"/>
+            </w:tabs>
+            <w:rPr>
+              <w:noProof/>
+              <w:kern w:val="2"/>
+              <w:sz w:val="24"/>
+              <w:szCs w:val="24"/>
+              <w14:ligatures w14:val="standardContextual"/>
+            </w:rPr>
+          </w:pPr>
+          <w:hyperlink w:anchor="_Toc212227891" w:history="1">
+            <w:r>
+              <w:rPr>
+                <w:rStyle w:val="ac"/>
+                <w:noProof/>
+                <w:lang w:val="en-US"/>
+              </w:rPr>
+              <w:t>1.</w:t>
+            </w:r>
+            <w:r>
+              <w:rPr>
+                <w:rStyle w:val="ac"/>
+                <w:rFonts w:eastAsia="Times New Roman" w:cs="Times New Roman"/>
+                <w:bCs/>
+                <w:noProof/>
+                <w:lang w:val="en-US"/>
+              </w:rPr>
+              <w:t xml:space="preserve"> </w:t>
+            </w:r>
+            <w:r>
+              <w:rPr>
+                <w:rStyle w:val="ac"/>
+                <w:bCs/>
+                <w:noProof/>
+                <w:lang w:val="en-US"/>
+              </w:rPr>
+              <w:t xml:space="preserve">4 </w:t>
+            </w:r>
+            <w:r>
+              <w:rPr>
+                <w:rStyle w:val="ac"/>
+                <w:bCs/>
+                <w:noProof/>
+              </w:rPr>
+              <w:t>Процесс</w:t>
+            </w:r>
+            <w:r>
+              <w:rPr>
+                <w:rStyle w:val="ac"/>
+                <w:bCs/>
+                <w:noProof/>
+                <w:lang w:val="en-US"/>
+              </w:rPr>
+              <w:t xml:space="preserve"> AS IS vs TO BE</w:t>
+            </w:r>
+            <w:r>
+              <w:rPr>
+                <w:noProof/>
+                <w:webHidden/>
+              </w:rPr>
+              <w:tab/>
+            </w:r>
+            <w:r>
+              <w:rPr>
+                <w:noProof/>
+                <w:webHidden/>
+              </w:rPr>
+              <w:fldChar w:fldCharType="begin"/>
+            </w:r>
+            <w:r>
+              <w:rPr>
+                <w:noProof/>
+                <w:webHidden/>
+              </w:rPr>
+              <w:instrText xml:space="preserve"> PAGEREF _Toc212227891 \h </w:instrText>
+            </w:r>
+            <w:r>
+              <w:rPr>
+                <w:noProof/>
+                <w:webHidden/>
+              </w:rPr>
+            </w:r>
+            <w:r>
+              <w:rPr>
+                <w:noProof/>
+                <w:webHidden/>
+              </w:rPr>
+              <w:fldChar w:fldCharType="separate"/>
+            </w:r>
+            <w:r>
+              <w:rPr>
+                <w:noProof/>
+                <w:webHidden/>
+              </w:rPr>
+              <w:t>7</w:t>
+            </w:r>
+            <w:r>
+              <w:rPr>
+                <w:noProof/>
+                <w:webHidden/>
+              </w:rPr>
+              <w:fldChar w:fldCharType="end"/>
+            </w:r>
+          </w:hyperlink>
+        </w:p>
+        <w:p>
+          <w:pPr>
+            <w:pStyle w:val="11"/>
+            <w:tabs>
+              <w:tab w:val="right" w:leader="dot" w:pos="9345"/>
+            </w:tabs>
+            <w:rPr>
+              <w:noProof/>
+              <w:kern w:val="2"/>
+              <w:sz w:val="24"/>
+              <w:szCs w:val="24"/>
+              <w14:ligatures w14:val="standardContextual"/>
+            </w:rPr>
+          </w:pPr>
+          <w:hyperlink w:anchor="_Toc212227892" w:history="1">
+            <w:r>
+              <w:rPr>
+                <w:rStyle w:val="ac"/>
+                <w:rFonts w:eastAsia="Times New Roman"/>
+                <w:noProof/>
+              </w:rPr>
+              <w:t>1.5 Описание вариантов использования</w:t>
+            </w:r>
+            <w:r>
+              <w:rPr>
+                <w:noProof/>
+                <w:webHidden/>
+              </w:rPr>
+              <w:tab/>
+            </w:r>
+            <w:r>
+              <w:rPr>
+                <w:noProof/>
+                <w:webHidden/>
+              </w:rPr>
+              <w:fldChar w:fldCharType="begin"/>
+            </w:r>
+            <w:r>
+              <w:rPr>
+                <w:noProof/>
+                <w:webHidden/>
+              </w:rPr>
+              <w:instrText xml:space="preserve"> PAGEREF _Toc212227892 \h </w:instrText>
+            </w:r>
+            <w:r>
+              <w:rPr>
+                <w:noProof/>
+                <w:webHidden/>
+              </w:rPr>
+            </w:r>
+            <w:r>
+              <w:rPr>
+                <w:noProof/>
+                <w:webHidden/>
+              </w:rPr>
+              <w:fldChar w:fldCharType="separate"/>
+            </w:r>
+            <w:r>
+              <w:rPr>
+                <w:noProof/>
+                <w:webHidden/>
+              </w:rPr>
+              <w:t>9</w:t>
+            </w:r>
+            <w:r>
+              <w:rPr>
+                <w:noProof/>
+                <w:webHidden/>
               </w:rPr>
               <w:fldChar w:fldCharType="end"/>
             </w:r>
@@ -606,7 +673,7 @@
       <w:pPr>
         <w:pStyle w:val="a3"/>
       </w:pPr>
-      <w:bookmarkStart w:id="0" w:name="_Toc209869407"/>
+      <w:bookmarkStart w:id="0" w:name="_Toc212227886"/>
       <w:r>
         <w:lastRenderedPageBreak/>
         <w:t>Введение</w:t>
@@ -630,15 +697,7 @@
         <w:t>у</w:t>
       </w:r>
       <w:r>
-        <w:t xml:space="preserve"> для просмотра, фильтрации и анализа собранных данных об интенсивности транспортного потока, </w:t>
-      </w:r>
-      <w:proofErr w:type="spellStart"/>
-      <w:r>
-        <w:t>заполненности</w:t>
-      </w:r>
-      <w:proofErr w:type="spellEnd"/>
-      <w:r>
-        <w:t xml:space="preserve"> общественного транспорта в определённых точках города Иркутска. </w:t>
+        <w:t xml:space="preserve"> для просмотра, фильтрации и анализа собранных данных об интенсивности транспортного потока, заполненности общественного транспорта в определённых точках города Иркутска. </w:t>
       </w:r>
     </w:p>
     <w:p>
@@ -682,7 +741,7 @@
       <w:pPr>
         <w:pStyle w:val="a3"/>
       </w:pPr>
-      <w:bookmarkStart w:id="1" w:name="_Toc209869408"/>
+      <w:bookmarkStart w:id="1" w:name="_Toc212227887"/>
       <w:r>
         <w:t>1 Анализ</w:t>
       </w:r>
@@ -697,7 +756,7 @@
       <w:pPr>
         <w:pStyle w:val="a3"/>
       </w:pPr>
-      <w:bookmarkStart w:id="2" w:name="_Toc209869409"/>
+      <w:bookmarkStart w:id="2" w:name="_Toc212227888"/>
       <w:r>
         <w:t xml:space="preserve">1.1 </w:t>
       </w:r>
@@ -868,7 +927,7 @@
       <w:pPr>
         <w:pStyle w:val="a3"/>
       </w:pPr>
-      <w:bookmarkStart w:id="3" w:name="_Toc209869410"/>
+      <w:bookmarkStart w:id="3" w:name="_Toc212227889"/>
       <w:r>
         <w:lastRenderedPageBreak/>
         <w:t>1.2 Описание предметной области</w:t>
@@ -1039,7 +1098,7 @@
       <w:pPr>
         <w:pStyle w:val="a3"/>
       </w:pPr>
-      <w:bookmarkStart w:id="4" w:name="_Toc209869411"/>
+      <w:bookmarkStart w:id="4" w:name="_Toc212227890"/>
       <w:r>
         <w:lastRenderedPageBreak/>
         <w:t>1</w:t>
@@ -1090,43 +1149,7 @@
           <w:bCs/>
           <w:szCs w:val="28"/>
         </w:rPr>
-        <w:t xml:space="preserve"> </w:t>
-      </w:r>
-      <w:proofErr w:type="spellStart"/>
-      <w:r>
-        <w:rPr>
-          <w:b/>
-          <w:bCs/>
-          <w:szCs w:val="28"/>
-        </w:rPr>
-        <w:t>Management</w:t>
-      </w:r>
-      <w:proofErr w:type="spellEnd"/>
-      <w:r>
-        <w:rPr>
-          <w:b/>
-          <w:bCs/>
-          <w:szCs w:val="28"/>
-        </w:rPr>
-        <w:t xml:space="preserve"> </w:t>
-      </w:r>
-      <w:proofErr w:type="spellStart"/>
-      <w:r>
-        <w:rPr>
-          <w:b/>
-          <w:bCs/>
-          <w:szCs w:val="28"/>
-        </w:rPr>
-        <w:t>Systems</w:t>
-      </w:r>
-      <w:proofErr w:type="spellEnd"/>
-      <w:r>
-        <w:rPr>
-          <w:b/>
-          <w:bCs/>
-          <w:szCs w:val="28"/>
-        </w:rPr>
-        <w:t>, TMS)</w:t>
+        <w:t xml:space="preserve"> Management Systems, TMS)</w:t>
       </w:r>
       <w:r>
         <w:rPr>
@@ -1394,79 +1417,7 @@
           <w:bCs/>
           <w:szCs w:val="28"/>
         </w:rPr>
-        <w:t>Системы мониторинга общественного транспорта (</w:t>
-      </w:r>
-      <w:proofErr w:type="spellStart"/>
-      <w:r>
-        <w:rPr>
-          <w:b/>
-          <w:bCs/>
-          <w:szCs w:val="28"/>
-        </w:rPr>
-        <w:t>Public</w:t>
-      </w:r>
-      <w:proofErr w:type="spellEnd"/>
-      <w:r>
-        <w:rPr>
-          <w:b/>
-          <w:bCs/>
-          <w:szCs w:val="28"/>
-        </w:rPr>
-        <w:t xml:space="preserve"> </w:t>
-      </w:r>
-      <w:proofErr w:type="spellStart"/>
-      <w:r>
-        <w:rPr>
-          <w:b/>
-          <w:bCs/>
-          <w:szCs w:val="28"/>
-        </w:rPr>
-        <w:t>Transport</w:t>
-      </w:r>
-      <w:proofErr w:type="spellEnd"/>
-      <w:r>
-        <w:rPr>
-          <w:b/>
-          <w:bCs/>
-          <w:szCs w:val="28"/>
-        </w:rPr>
-        <w:t xml:space="preserve"> </w:t>
-      </w:r>
-      <w:proofErr w:type="spellStart"/>
-      <w:r>
-        <w:rPr>
-          <w:b/>
-          <w:bCs/>
-          <w:szCs w:val="28"/>
-        </w:rPr>
-        <w:t>Monitoring</w:t>
-      </w:r>
-      <w:proofErr w:type="spellEnd"/>
-      <w:r>
-        <w:rPr>
-          <w:b/>
-          <w:bCs/>
-          <w:szCs w:val="28"/>
-        </w:rPr>
-        <w:t xml:space="preserve"> </w:t>
-      </w:r>
-      <w:proofErr w:type="spellStart"/>
-      <w:r>
-        <w:rPr>
-          <w:b/>
-          <w:bCs/>
-          <w:szCs w:val="28"/>
-        </w:rPr>
-        <w:t>Systems</w:t>
-      </w:r>
-      <w:proofErr w:type="spellEnd"/>
-      <w:r>
-        <w:rPr>
-          <w:b/>
-          <w:bCs/>
-          <w:szCs w:val="28"/>
-        </w:rPr>
-        <w:t>)</w:t>
+        <w:t>Системы мониторинга общественного транспорта (Public Transport Monitoring Systems)</w:t>
       </w:r>
       <w:r>
         <w:rPr>
@@ -1824,21 +1775,7 @@
         <w:rPr>
           <w:szCs w:val="28"/>
         </w:rPr>
-        <w:t xml:space="preserve">: Высокая стоимость внедрения и потребность в стабильном </w:t>
-      </w:r>
-      <w:proofErr w:type="spellStart"/>
-      <w:r>
-        <w:rPr>
-          <w:szCs w:val="28"/>
-        </w:rPr>
-        <w:t>интернет-соединении</w:t>
-      </w:r>
-      <w:proofErr w:type="spellEnd"/>
-      <w:r>
-        <w:rPr>
-          <w:szCs w:val="28"/>
-        </w:rPr>
-        <w:t xml:space="preserve"> для передачи данных.</w:t>
+        <w:t>: Высокая стоимость внедрения и потребность в стабильном интернет-соединении для передачи данных.</w:t>
       </w:r>
     </w:p>
     <w:p>
@@ -1915,21 +1852,7 @@
         <w:rPr>
           <w:szCs w:val="28"/>
         </w:rPr>
-        <w:t xml:space="preserve">Специалисты по организации дорожного движения берут на себя задачу фиксирования количества автомобилей и </w:t>
-      </w:r>
-      <w:proofErr w:type="spellStart"/>
-      <w:r>
-        <w:rPr>
-          <w:szCs w:val="28"/>
-        </w:rPr>
-        <w:t>заполненности</w:t>
-      </w:r>
-      <w:proofErr w:type="spellEnd"/>
-      <w:r>
-        <w:rPr>
-          <w:szCs w:val="28"/>
-        </w:rPr>
-        <w:t xml:space="preserve"> общественного транспорта вручную. Это может включать наблюдение за транспортными потоками в течение определённых временных интервалов, запись дан</w:t>
+        <w:t>Специалисты по организации дорожного движения берут на себя задачу фиксирования количества автомобилей и заполненности общественного транспорта вручную. Это может включать наблюдение за транспортными потоками в течение определённых временных интервалов, запись дан</w:t>
       </w:r>
       <w:r>
         <w:rPr>
@@ -2007,18 +1930,8 @@
           <w:bCs/>
           <w:szCs w:val="28"/>
         </w:rPr>
-        <w:t xml:space="preserve">Таблицы </w:t>
-      </w:r>
-      <w:proofErr w:type="spellStart"/>
-      <w:r>
-        <w:rPr>
-          <w:b/>
-          <w:bCs/>
-          <w:szCs w:val="28"/>
-        </w:rPr>
-        <w:t>Excel</w:t>
-      </w:r>
-      <w:proofErr w:type="spellEnd"/>
+        <w:t>Таблицы Excel</w:t>
+      </w:r>
       <w:r>
         <w:rPr>
           <w:szCs w:val="28"/>
@@ -2056,21 +1969,7 @@
         <w:rPr>
           <w:szCs w:val="28"/>
         </w:rPr>
-        <w:t xml:space="preserve"> на бумаге, информация часто вводится в таблицы </w:t>
-      </w:r>
-      <w:proofErr w:type="spellStart"/>
-      <w:r>
-        <w:rPr>
-          <w:szCs w:val="28"/>
-        </w:rPr>
-        <w:t>Excel</w:t>
-      </w:r>
-      <w:proofErr w:type="spellEnd"/>
-      <w:r>
-        <w:rPr>
-          <w:szCs w:val="28"/>
-        </w:rPr>
-        <w:t xml:space="preserve"> для дальнейшего анализа. Это дает возможность проводить некоторые базовые расчеты, </w:t>
+        <w:t xml:space="preserve"> на бумаге, информация часто вводится в таблицы Excel для дальнейшего анализа. Это дает возможность проводить некоторые базовые расчеты, </w:t>
       </w:r>
       <w:r>
         <w:rPr>
@@ -2119,21 +2018,7 @@
         <w:rPr>
           <w:szCs w:val="28"/>
         </w:rPr>
-        <w:t xml:space="preserve">: Ограниченная функциональность для анализа больших объемов данных, высокая вероятность ошибок при ручном вводе информации, а также время, затрачиваемое на перенос данных из бумажного формата в электронный. Кроме того, создание графиков и диаграмм в </w:t>
-      </w:r>
-      <w:proofErr w:type="spellStart"/>
-      <w:r>
-        <w:rPr>
-          <w:szCs w:val="28"/>
-        </w:rPr>
-        <w:t>Excel</w:t>
-      </w:r>
-      <w:proofErr w:type="spellEnd"/>
-      <w:r>
-        <w:rPr>
-          <w:szCs w:val="28"/>
-        </w:rPr>
-        <w:t xml:space="preserve"> требует времени и дополнительных навыков.</w:t>
+        <w:t>: Ограниченная функциональность для анализа больших объемов данных, высокая вероятность ошибок при ручном вводе информации, а также время, затрачиваемое на перенос данных из бумажного формата в электронный. Кроме того, создание графиков и диаграмм в Excel требует времени и дополнительных навыков.</w:t>
       </w:r>
     </w:p>
     <w:p>
@@ -2155,21 +2040,7 @@
         <w:rPr>
           <w:szCs w:val="28"/>
         </w:rPr>
-        <w:t xml:space="preserve">Обзор существующих программных средств и методов показывает, что на рынке доступны различные решения для мониторинга и анализа транспортных потоков. Однако традиционные ручные методы и использование таблиц </w:t>
-      </w:r>
-      <w:proofErr w:type="spellStart"/>
-      <w:r>
-        <w:rPr>
-          <w:szCs w:val="28"/>
-        </w:rPr>
-        <w:t>Excel</w:t>
-      </w:r>
-      <w:proofErr w:type="spellEnd"/>
-      <w:r>
-        <w:rPr>
-          <w:szCs w:val="28"/>
-        </w:rPr>
-        <w:t xml:space="preserve"> имеют свои значительные недостатки, влияющие на эффективность и точность данных. Разработка предлагаемой системы, сосредоточенной на удобстве сбора данных и простоте анализа, позволит устранить эти недостатки и предложить более эффективное решение для специалистов по организации дор</w:t>
+        <w:t>Обзор существующих программных средств и методов показывает, что на рынке доступны различные решения для мониторинга и анализа транспортных потоков. Однако традиционные ручные методы и использование таблиц Excel имеют свои значительные недостатки, влияющие на эффективность и точность данных. Разработка предлагаемой системы, сосредоточенной на удобстве сбора данных и простоте анализа, позволит устранить эти недостатки и предложить более эффективное решение для специалистов по организации дор</w:t>
       </w:r>
       <w:r>
         <w:rPr>
@@ -2190,8 +2061,1689 @@
         <w:lastRenderedPageBreak/>
         <w:t>система будет интегрировать функции мобильного приложения для сбора данных и веб-приложения для их анализа, что значительно упростит процесс работы с данными и повысит его эффективность.</w:t>
       </w:r>
-      <w:bookmarkStart w:id="5" w:name="_GoBack"/>
+    </w:p>
+    <w:p>
+      <w:pPr>
+        <w:ind w:firstLine="708"/>
+        <w:rPr>
+          <w:szCs w:val="28"/>
+        </w:rPr>
+      </w:pPr>
+    </w:p>
+    <w:p>
+      <w:pPr>
+        <w:pStyle w:val="a3"/>
+        <w:rPr>
+          <w:bCs/>
+          <w:lang w:val="en-US"/>
+        </w:rPr>
+      </w:pPr>
+      <w:bookmarkStart w:id="5" w:name="_Toc212227891"/>
+      <w:r>
+        <w:rPr>
+          <w:lang w:val="en-US"/>
+        </w:rPr>
+        <w:t>1.</w:t>
+      </w:r>
+      <w:r>
+        <w:rPr>
+          <w:rFonts w:eastAsia="Times New Roman" w:cs="Times New Roman"/>
+          <w:b w:val="0"/>
+          <w:bCs/>
+          <w:sz w:val="27"/>
+          <w:szCs w:val="27"/>
+          <w:lang w:val="en-US"/>
+        </w:rPr>
+        <w:t xml:space="preserve"> </w:t>
+      </w:r>
+      <w:r>
+        <w:rPr>
+          <w:bCs/>
+          <w:lang w:val="en-US"/>
+        </w:rPr>
+        <w:t xml:space="preserve">4 </w:t>
+      </w:r>
+      <w:r>
+        <w:rPr>
+          <w:bCs/>
+        </w:rPr>
+        <w:t>Процесс</w:t>
+      </w:r>
+      <w:r>
+        <w:rPr>
+          <w:bCs/>
+          <w:lang w:val="en-US"/>
+        </w:rPr>
+        <w:t xml:space="preserve"> AS IS vs TO BE</w:t>
+      </w:r>
       <w:bookmarkEnd w:id="5"/>
+    </w:p>
+    <w:p>
+      <w:pPr>
+        <w:ind w:firstLine="708"/>
+      </w:pPr>
+      <w:r>
+        <w:t xml:space="preserve">Для наглядного отображения преобразования текущего неэффективного процесса (AS IS) в целевую, автоматизированную модель (TO BE) была использована нотация BPMN (Business Process Model </w:t>
+      </w:r>
+      <w:proofErr w:type="spellStart"/>
+      <w:r>
+        <w:t>and</w:t>
+      </w:r>
+      <w:proofErr w:type="spellEnd"/>
+      <w:r>
+        <w:t xml:space="preserve"> </w:t>
+      </w:r>
+      <w:proofErr w:type="spellStart"/>
+      <w:r>
+        <w:t>Notation</w:t>
+      </w:r>
+      <w:proofErr w:type="spellEnd"/>
+      <w:r>
+        <w:t>).</w:t>
+      </w:r>
+    </w:p>
+    <w:p>
+      <w:pPr>
+        <w:ind w:firstLine="708"/>
+      </w:pPr>
+    </w:p>
+    <w:p>
+      <w:pPr>
+        <w:ind w:firstLine="708"/>
+      </w:pPr>
+      <w:r>
+        <w:rPr>
+          <w:b/>
+          <w:bCs/>
+        </w:rPr>
+        <w:t>1.4.1 Модель процесса AS IS</w:t>
+      </w:r>
+    </w:p>
+    <w:p>
+      <w:pPr>
+        <w:ind w:firstLine="708"/>
+      </w:pPr>
+      <w:r>
+        <w:t>Данная модель описывает текущий, ручной метод сбора и анализа данных об интенсивности транспортного потока.</w:t>
+      </w:r>
+    </w:p>
+    <w:p>
+      <w:pPr>
+        <w:ind w:firstLine="0"/>
+      </w:pPr>
+    </w:p>
+    <w:p>
+      <w:pPr>
+        <w:ind w:firstLine="0"/>
+        <w:jc w:val="center"/>
+      </w:pPr>
+      <w:r>
+        <w:rPr>
+          <w:noProof/>
+          <w14:ligatures w14:val="standardContextual"/>
+        </w:rPr>
+        <w:drawing>
+          <wp:inline distT="0" distB="0" distL="0" distR="0" wp14:anchorId="566B2BF8" wp14:editId="3B66DD40">
+            <wp:extent cx="4105930" cy="6524625"/>
+            <wp:effectExtent l="0" t="0" r="8890" b="0"/>
+            <wp:docPr id="1580284754" name="Рисунок 1"/>
+            <wp:cNvGraphicFramePr>
+              <a:graphicFrameLocks xmlns:a="http://schemas.openxmlformats.org/drawingml/2006/main" noChangeAspect="1"/>
+            </wp:cNvGraphicFramePr>
+            <a:graphic xmlns:a="http://schemas.openxmlformats.org/drawingml/2006/main">
+              <a:graphicData uri="http://schemas.openxmlformats.org/drawingml/2006/picture">
+                <pic:pic xmlns:pic="http://schemas.openxmlformats.org/drawingml/2006/picture">
+                  <pic:nvPicPr>
+                    <pic:cNvPr id="1580284754" name=""/>
+                    <pic:cNvPicPr/>
+                  </pic:nvPicPr>
+                  <pic:blipFill>
+                    <a:blip r:embed="rId5"/>
+                    <a:stretch>
+                      <a:fillRect/>
+                    </a:stretch>
+                  </pic:blipFill>
+                  <pic:spPr>
+                    <a:xfrm>
+                      <a:off x="0" y="0"/>
+                      <a:ext cx="4108334" cy="6528445"/>
+                    </a:xfrm>
+                    <a:prstGeom prst="rect">
+                      <a:avLst/>
+                    </a:prstGeom>
+                  </pic:spPr>
+                </pic:pic>
+              </a:graphicData>
+            </a:graphic>
+          </wp:inline>
+        </w:drawing>
+      </w:r>
+    </w:p>
+    <w:p>
+      <w:pPr>
+        <w:ind w:firstLine="708"/>
+      </w:pPr>
+      <w:r>
+        <w:rPr>
+          <w:b/>
+          <w:bCs/>
+        </w:rPr>
+        <w:lastRenderedPageBreak/>
+        <w:t>Ключевые проблемы процесса AS IS:</w:t>
+      </w:r>
+    </w:p>
+    <w:p>
+      <w:pPr>
+        <w:pStyle w:val="a7"/>
+        <w:numPr>
+          <w:ilvl w:val="0"/>
+          <w:numId w:val="11"/>
+        </w:numPr>
+        <w:ind w:left="1418" w:hanging="709"/>
+      </w:pPr>
+      <w:r>
+        <w:rPr>
+          <w:b/>
+          <w:bCs/>
+        </w:rPr>
+        <w:t>Трудоёмкость:</w:t>
+      </w:r>
+      <w:r>
+        <w:t xml:space="preserve"> Процесс требует множества ручных операций.</w:t>
+      </w:r>
+    </w:p>
+    <w:p>
+      <w:pPr>
+        <w:pStyle w:val="a7"/>
+        <w:numPr>
+          <w:ilvl w:val="1"/>
+          <w:numId w:val="8"/>
+        </w:numPr>
+        <w:ind w:left="1418" w:hanging="709"/>
+      </w:pPr>
+      <w:r>
+        <w:rPr>
+          <w:b/>
+          <w:bCs/>
+        </w:rPr>
+        <w:t>Высокая вероятность ошибок:</w:t>
+      </w:r>
+      <w:r>
+        <w:t xml:space="preserve"> Человеческий фактор при подсчёте и переносе данных.</w:t>
+      </w:r>
+    </w:p>
+    <w:p>
+      <w:pPr>
+        <w:pStyle w:val="a7"/>
+        <w:numPr>
+          <w:ilvl w:val="1"/>
+          <w:numId w:val="8"/>
+        </w:numPr>
+        <w:ind w:left="1418" w:hanging="709"/>
+      </w:pPr>
+      <w:r>
+        <w:rPr>
+          <w:b/>
+          <w:bCs/>
+        </w:rPr>
+        <w:t>Низкая скорость:</w:t>
+      </w:r>
+      <w:r>
+        <w:t xml:space="preserve"> Весь процесс, от съёмки до отчёта, занимает значительное время.</w:t>
+      </w:r>
+    </w:p>
+    <w:p>
+      <w:pPr>
+        <w:pStyle w:val="a7"/>
+        <w:numPr>
+          <w:ilvl w:val="1"/>
+          <w:numId w:val="8"/>
+        </w:numPr>
+        <w:ind w:left="1418" w:hanging="709"/>
+      </w:pPr>
+      <w:proofErr w:type="spellStart"/>
+      <w:r>
+        <w:rPr>
+          <w:b/>
+          <w:bCs/>
+        </w:rPr>
+        <w:t>Неструктурированность</w:t>
+      </w:r>
+      <w:proofErr w:type="spellEnd"/>
+      <w:r>
+        <w:rPr>
+          <w:b/>
+          <w:bCs/>
+        </w:rPr>
+        <w:t xml:space="preserve"> данных:</w:t>
+      </w:r>
+      <w:r>
+        <w:t xml:space="preserve"> Данные разрознены (видео, бумажные носители, Excel-файлы).</w:t>
+      </w:r>
+    </w:p>
+    <w:p>
+      <w:pPr>
+        <w:pStyle w:val="a7"/>
+        <w:ind w:left="1418" w:firstLine="0"/>
+      </w:pPr>
+    </w:p>
+    <w:p>
+      <w:pPr>
+        <w:ind w:firstLine="708"/>
+      </w:pPr>
+      <w:r>
+        <w:rPr>
+          <w:b/>
+          <w:bCs/>
+        </w:rPr>
+        <w:t>1.4.2 Модель процесса TO BE</w:t>
+      </w:r>
+    </w:p>
+    <w:p>
+      <w:pPr>
+        <w:ind w:firstLine="708"/>
+      </w:pPr>
+      <w:r>
+        <w:t>Эта модель демонстрирует оптимизированный процесс с использованием разрабатываемого мобильного и веб-приложения.</w:t>
+      </w:r>
+    </w:p>
+    <w:p>
+      <w:pPr>
+        <w:ind w:firstLine="0"/>
+      </w:pPr>
+    </w:p>
+    <w:p>
+      <w:pPr>
+        <w:ind w:firstLine="0"/>
+        <w:jc w:val="center"/>
+      </w:pPr>
+      <w:r>
+        <w:rPr>
+          <w:noProof/>
+          <w14:ligatures w14:val="standardContextual"/>
+        </w:rPr>
+        <w:drawing>
+          <wp:inline distT="0" distB="0" distL="0" distR="0" wp14:anchorId="5C93A793" wp14:editId="27908EA4">
+            <wp:extent cx="3600000" cy="5390476"/>
+            <wp:effectExtent l="0" t="0" r="635" b="1270"/>
+            <wp:docPr id="976990084" name="Рисунок 1"/>
+            <wp:cNvGraphicFramePr>
+              <a:graphicFrameLocks xmlns:a="http://schemas.openxmlformats.org/drawingml/2006/main" noChangeAspect="1"/>
+            </wp:cNvGraphicFramePr>
+            <a:graphic xmlns:a="http://schemas.openxmlformats.org/drawingml/2006/main">
+              <a:graphicData uri="http://schemas.openxmlformats.org/drawingml/2006/picture">
+                <pic:pic xmlns:pic="http://schemas.openxmlformats.org/drawingml/2006/picture">
+                  <pic:nvPicPr>
+                    <pic:cNvPr id="976990084" name=""/>
+                    <pic:cNvPicPr/>
+                  </pic:nvPicPr>
+                  <pic:blipFill>
+                    <a:blip r:embed="rId6"/>
+                    <a:stretch>
+                      <a:fillRect/>
+                    </a:stretch>
+                  </pic:blipFill>
+                  <pic:spPr>
+                    <a:xfrm>
+                      <a:off x="0" y="0"/>
+                      <a:ext cx="3600000" cy="5390476"/>
+                    </a:xfrm>
+                    <a:prstGeom prst="rect">
+                      <a:avLst/>
+                    </a:prstGeom>
+                  </pic:spPr>
+                </pic:pic>
+              </a:graphicData>
+            </a:graphic>
+          </wp:inline>
+        </w:drawing>
+      </w:r>
+    </w:p>
+    <w:p>
+      <w:pPr>
+        <w:ind w:firstLine="708"/>
+      </w:pPr>
+      <w:r>
+        <w:rPr>
+          <w:b/>
+          <w:bCs/>
+        </w:rPr>
+        <w:t>Преимущества процесса TO BE:</w:t>
+      </w:r>
+    </w:p>
+    <w:p>
+      <w:pPr>
+        <w:numPr>
+          <w:ilvl w:val="1"/>
+          <w:numId w:val="9"/>
+        </w:numPr>
+        <w:ind w:left="1418" w:hanging="709"/>
+      </w:pPr>
+      <w:r>
+        <w:rPr>
+          <w:b/>
+          <w:bCs/>
+        </w:rPr>
+        <w:t>Автоматизация:</w:t>
+      </w:r>
+      <w:r>
+        <w:t xml:space="preserve"> Ручные этапы (перенос, построение графиков) устранены.</w:t>
+      </w:r>
+    </w:p>
+    <w:p>
+      <w:pPr>
+        <w:numPr>
+          <w:ilvl w:val="1"/>
+          <w:numId w:val="9"/>
+        </w:numPr>
+        <w:ind w:left="1418" w:hanging="709"/>
+      </w:pPr>
+      <w:r>
+        <w:rPr>
+          <w:b/>
+          <w:bCs/>
+        </w:rPr>
+        <w:t>Снижение ошибок:</w:t>
+      </w:r>
+      <w:r>
+        <w:t xml:space="preserve"> Данные сразу попадают в систему в структурированном виде.</w:t>
+      </w:r>
+    </w:p>
+    <w:p>
+      <w:pPr>
+        <w:numPr>
+          <w:ilvl w:val="1"/>
+          <w:numId w:val="9"/>
+        </w:numPr>
+        <w:ind w:left="1418" w:hanging="709"/>
+      </w:pPr>
+      <w:r>
+        <w:rPr>
+          <w:b/>
+          <w:bCs/>
+        </w:rPr>
+        <w:lastRenderedPageBreak/>
+        <w:t>Высокая скорость:</w:t>
+      </w:r>
+      <w:r>
+        <w:t xml:space="preserve"> Данные доступны для анализа почти в реальном времени.</w:t>
+      </w:r>
+    </w:p>
+    <w:p>
+      <w:pPr>
+        <w:numPr>
+          <w:ilvl w:val="1"/>
+          <w:numId w:val="9"/>
+        </w:numPr>
+        <w:ind w:left="1418" w:hanging="709"/>
+      </w:pPr>
+      <w:r>
+        <w:rPr>
+          <w:b/>
+          <w:bCs/>
+        </w:rPr>
+        <w:t>Централизация:</w:t>
+      </w:r>
+      <w:r>
+        <w:t xml:space="preserve"> Все данные хранятся в единой базе, что упрощает доступ и управление.</w:t>
+      </w:r>
+    </w:p>
+    <w:p>
+      <w:pPr>
+        <w:numPr>
+          <w:ilvl w:val="1"/>
+          <w:numId w:val="9"/>
+        </w:numPr>
+        <w:ind w:left="1418" w:hanging="709"/>
+      </w:pPr>
+      <w:r>
+        <w:rPr>
+          <w:b/>
+          <w:bCs/>
+        </w:rPr>
+        <w:t>Удобство анализа:</w:t>
+      </w:r>
+      <w:r>
+        <w:t xml:space="preserve"> Веб-приложение предоставляет мощные инструменты для фильтрации и визуализации.</w:t>
+      </w:r>
+    </w:p>
+    <w:p>
+      <w:pPr>
+        <w:ind w:firstLine="0"/>
+      </w:pPr>
+    </w:p>
+    <w:p>
+      <w:pPr>
+        <w:pStyle w:val="a3"/>
+      </w:pPr>
+      <w:bookmarkStart w:id="6" w:name="_Toc212227892"/>
+      <w:r>
+        <w:rPr>
+          <w:rFonts w:eastAsia="Times New Roman"/>
+        </w:rPr>
+        <w:t>1.5 Описание вариантов использования</w:t>
+      </w:r>
+      <w:bookmarkEnd w:id="6"/>
+    </w:p>
+    <w:p>
+      <w:pPr>
+        <w:ind w:firstLine="708"/>
+      </w:pPr>
+      <w:r>
+        <w:t>Описание</w:t>
+      </w:r>
+      <w:r>
+        <w:t xml:space="preserve"> вариантов использования (</w:t>
+      </w:r>
+      <w:proofErr w:type="spellStart"/>
+      <w:r>
+        <w:t>Use</w:t>
+      </w:r>
+      <w:proofErr w:type="spellEnd"/>
+      <w:r>
+        <w:t xml:space="preserve"> Case </w:t>
+      </w:r>
+      <w:proofErr w:type="spellStart"/>
+      <w:r>
+        <w:t>Diagram</w:t>
+      </w:r>
+      <w:proofErr w:type="spellEnd"/>
+      <w:r>
+        <w:t>) отображает функциональные требования к системе с точки зрения её взаимодействия с внешними пользователями (актёрами).</w:t>
+      </w:r>
+    </w:p>
+    <w:p>
+      <w:pPr>
+        <w:ind w:firstLine="0"/>
+      </w:pPr>
+    </w:p>
+    <w:p>
+      <w:pPr>
+        <w:ind w:firstLine="0"/>
+      </w:pPr>
+      <w:r>
+        <w:rPr>
+          <w:b/>
+          <w:bCs/>
+        </w:rPr>
+        <w:t xml:space="preserve">1.5.1 </w:t>
+      </w:r>
+      <w:r>
+        <w:rPr>
+          <w:b/>
+          <w:bCs/>
+        </w:rPr>
+        <w:t>Описание</w:t>
+      </w:r>
+      <w:r>
+        <w:rPr>
+          <w:b/>
+          <w:bCs/>
+        </w:rPr>
+        <w:t xml:space="preserve"> вариантов использования</w:t>
+      </w:r>
+    </w:p>
+    <w:p>
+      <w:r>
+        <w:rPr>
+          <w:b/>
+          <w:bCs/>
+        </w:rPr>
+        <w:t>Актёры:</w:t>
+      </w:r>
+    </w:p>
+    <w:p>
+      <w:pPr>
+        <w:numPr>
+          <w:ilvl w:val="1"/>
+          <w:numId w:val="10"/>
+        </w:numPr>
+        <w:ind w:left="1418" w:hanging="709"/>
+      </w:pPr>
+      <w:r>
+        <w:rPr>
+          <w:b/>
+          <w:bCs/>
+        </w:rPr>
+        <w:t>Студент:</w:t>
+      </w:r>
+      <w:r>
+        <w:t xml:space="preserve"> Пользователь мобильного приложения, ответственный за сбор первичных данных.</w:t>
+      </w:r>
+    </w:p>
+    <w:p>
+      <w:pPr>
+        <w:numPr>
+          <w:ilvl w:val="1"/>
+          <w:numId w:val="10"/>
+        </w:numPr>
+        <w:ind w:left="1418" w:hanging="709"/>
+      </w:pPr>
+      <w:r>
+        <w:rPr>
+          <w:b/>
+          <w:bCs/>
+        </w:rPr>
+        <w:t>Специалист:</w:t>
+      </w:r>
+      <w:r>
+        <w:t xml:space="preserve"> Основной пользователь веб-приложения, который анализирует данные.</w:t>
+      </w:r>
+    </w:p>
+    <w:p>
+      <w:pPr>
+        <w:numPr>
+          <w:ilvl w:val="1"/>
+          <w:numId w:val="10"/>
+        </w:numPr>
+        <w:ind w:left="1418" w:hanging="709"/>
+      </w:pPr>
+      <w:r>
+        <w:rPr>
+          <w:b/>
+          <w:bCs/>
+        </w:rPr>
+        <w:t>Система:</w:t>
+      </w:r>
+      <w:r>
+        <w:t xml:space="preserve"> Внешняя система, представляющая собой сервер и базу данных, которая выполняет автоматические операции.</w:t>
+      </w:r>
+    </w:p>
+    <w:p>
+      <w:pPr>
+        <w:ind w:left="1440" w:firstLine="0"/>
+      </w:pPr>
+    </w:p>
+    <w:p>
+      <w:pPr>
+        <w:ind w:left="720" w:firstLine="0"/>
+      </w:pPr>
+      <w:r>
+        <w:rPr>
+          <w:b/>
+          <w:bCs/>
+        </w:rPr>
+        <w:t>Варианты использования:</w:t>
+      </w:r>
+    </w:p>
+    <w:tbl>
+      <w:tblPr>
+        <w:tblW w:w="7720" w:type="dxa"/>
+        <w:jc w:val="center"/>
+        <w:tblLook w:val="04A0" w:firstRow="1" w:lastRow="0" w:firstColumn="1" w:lastColumn="0" w:noHBand="0" w:noVBand="1"/>
+      </w:tblPr>
+      <w:tblGrid>
+        <w:gridCol w:w="1420"/>
+        <w:gridCol w:w="2600"/>
+        <w:gridCol w:w="3700"/>
+      </w:tblGrid>
+      <w:tr>
+        <w:trPr>
+          <w:trHeight w:val="900"/>
+          <w:jc w:val="center"/>
+        </w:trPr>
+        <w:tc>
+          <w:tcPr>
+            <w:tcW w:w="1420" w:type="dxa"/>
+            <w:tcBorders>
+              <w:top w:val="single" w:sz="4" w:space="0" w:color="auto"/>
+              <w:left w:val="single" w:sz="4" w:space="0" w:color="auto"/>
+              <w:bottom w:val="single" w:sz="4" w:space="0" w:color="auto"/>
+              <w:right w:val="single" w:sz="4" w:space="0" w:color="auto"/>
+            </w:tcBorders>
+            <w:vAlign w:val="center"/>
+            <w:hideMark/>
+          </w:tcPr>
+          <w:p>
+            <w:pPr>
+              <w:ind w:firstLine="0"/>
+              <w:jc w:val="center"/>
+              <w:rPr>
+                <w:rFonts w:ascii="Calibri" w:hAnsi="Calibri" w:cs="Calibri"/>
+                <w:b/>
+                <w:bCs/>
+                <w:color w:val="000000"/>
+                <w:sz w:val="22"/>
+                <w:szCs w:val="22"/>
+              </w:rPr>
+            </w:pPr>
+            <w:r>
+              <w:rPr>
+                <w:rFonts w:ascii="Calibri" w:hAnsi="Calibri" w:cs="Calibri"/>
+                <w:b/>
+                <w:bCs/>
+                <w:color w:val="000000"/>
+                <w:sz w:val="22"/>
+                <w:szCs w:val="22"/>
+              </w:rPr>
+              <w:t>Актор</w:t>
+            </w:r>
+          </w:p>
+        </w:tc>
+        <w:tc>
+          <w:tcPr>
+            <w:tcW w:w="2600" w:type="dxa"/>
+            <w:tcBorders>
+              <w:top w:val="single" w:sz="4" w:space="0" w:color="auto"/>
+              <w:left w:val="nil"/>
+              <w:bottom w:val="single" w:sz="4" w:space="0" w:color="auto"/>
+              <w:right w:val="single" w:sz="4" w:space="0" w:color="auto"/>
+            </w:tcBorders>
+            <w:vAlign w:val="center"/>
+            <w:hideMark/>
+          </w:tcPr>
+          <w:p>
+            <w:pPr>
+              <w:ind w:firstLine="0"/>
+              <w:jc w:val="center"/>
+              <w:rPr>
+                <w:rFonts w:ascii="Calibri" w:hAnsi="Calibri" w:cs="Calibri"/>
+                <w:b/>
+                <w:bCs/>
+                <w:color w:val="000000"/>
+                <w:sz w:val="22"/>
+                <w:szCs w:val="22"/>
+              </w:rPr>
+            </w:pPr>
+            <w:r>
+              <w:rPr>
+                <w:rFonts w:ascii="Calibri" w:hAnsi="Calibri" w:cs="Calibri"/>
+                <w:b/>
+                <w:bCs/>
+                <w:color w:val="000000"/>
+                <w:sz w:val="22"/>
+                <w:szCs w:val="22"/>
+              </w:rPr>
+              <w:t>Вариант использования</w:t>
+            </w:r>
+          </w:p>
+        </w:tc>
+        <w:tc>
+          <w:tcPr>
+            <w:tcW w:w="3700" w:type="dxa"/>
+            <w:tcBorders>
+              <w:top w:val="single" w:sz="4" w:space="0" w:color="auto"/>
+              <w:left w:val="nil"/>
+              <w:bottom w:val="single" w:sz="4" w:space="0" w:color="auto"/>
+              <w:right w:val="single" w:sz="4" w:space="0" w:color="auto"/>
+            </w:tcBorders>
+            <w:vAlign w:val="center"/>
+            <w:hideMark/>
+          </w:tcPr>
+          <w:p>
+            <w:pPr>
+              <w:ind w:firstLine="0"/>
+              <w:jc w:val="center"/>
+              <w:rPr>
+                <w:rFonts w:ascii="Calibri" w:hAnsi="Calibri" w:cs="Calibri"/>
+                <w:b/>
+                <w:bCs/>
+                <w:color w:val="000000"/>
+                <w:sz w:val="22"/>
+                <w:szCs w:val="22"/>
+              </w:rPr>
+            </w:pPr>
+            <w:r>
+              <w:rPr>
+                <w:rFonts w:ascii="Calibri" w:hAnsi="Calibri" w:cs="Calibri"/>
+                <w:b/>
+                <w:bCs/>
+                <w:color w:val="000000"/>
+                <w:sz w:val="22"/>
+                <w:szCs w:val="22"/>
+              </w:rPr>
+              <w:t>Описание</w:t>
+            </w:r>
+          </w:p>
+        </w:tc>
+      </w:tr>
+      <w:tr>
+        <w:trPr>
+          <w:trHeight w:val="1800"/>
+          <w:jc w:val="center"/>
+        </w:trPr>
+        <w:tc>
+          <w:tcPr>
+            <w:tcW w:w="1420" w:type="dxa"/>
+            <w:tcBorders>
+              <w:top w:val="nil"/>
+              <w:left w:val="single" w:sz="4" w:space="0" w:color="auto"/>
+              <w:bottom w:val="single" w:sz="4" w:space="0" w:color="auto"/>
+              <w:right w:val="single" w:sz="4" w:space="0" w:color="auto"/>
+            </w:tcBorders>
+            <w:vAlign w:val="center"/>
+            <w:hideMark/>
+          </w:tcPr>
+          <w:p>
+            <w:pPr>
+              <w:ind w:firstLine="0"/>
+              <w:jc w:val="left"/>
+              <w:rPr>
+                <w:rFonts w:ascii="Calibri" w:hAnsi="Calibri" w:cs="Calibri"/>
+                <w:b/>
+                <w:bCs/>
+                <w:color w:val="000000"/>
+                <w:sz w:val="22"/>
+                <w:szCs w:val="22"/>
+              </w:rPr>
+            </w:pPr>
+            <w:r>
+              <w:rPr>
+                <w:rFonts w:ascii="Calibri" w:hAnsi="Calibri" w:cs="Calibri"/>
+                <w:b/>
+                <w:bCs/>
+                <w:color w:val="000000"/>
+                <w:sz w:val="22"/>
+                <w:szCs w:val="22"/>
+              </w:rPr>
+              <w:t>Студент</w:t>
+            </w:r>
+          </w:p>
+        </w:tc>
+        <w:tc>
+          <w:tcPr>
+            <w:tcW w:w="2600" w:type="dxa"/>
+            <w:tcBorders>
+              <w:top w:val="nil"/>
+              <w:left w:val="nil"/>
+              <w:bottom w:val="single" w:sz="4" w:space="0" w:color="auto"/>
+              <w:right w:val="single" w:sz="4" w:space="0" w:color="auto"/>
+            </w:tcBorders>
+            <w:vAlign w:val="center"/>
+            <w:hideMark/>
+          </w:tcPr>
+          <w:p>
+            <w:pPr>
+              <w:ind w:firstLine="0"/>
+              <w:jc w:val="left"/>
+              <w:rPr>
+                <w:rFonts w:ascii="Calibri" w:hAnsi="Calibri" w:cs="Calibri"/>
+                <w:b/>
+                <w:bCs/>
+                <w:color w:val="000000"/>
+                <w:sz w:val="22"/>
+                <w:szCs w:val="22"/>
+              </w:rPr>
+            </w:pPr>
+            <w:r>
+              <w:rPr>
+                <w:rFonts w:ascii="Calibri" w:hAnsi="Calibri" w:cs="Calibri"/>
+                <w:b/>
+                <w:bCs/>
+                <w:color w:val="000000"/>
+                <w:sz w:val="22"/>
+                <w:szCs w:val="22"/>
+              </w:rPr>
+              <w:t>Сбор данных о трафике</w:t>
+            </w:r>
+          </w:p>
+        </w:tc>
+        <w:tc>
+          <w:tcPr>
+            <w:tcW w:w="3700" w:type="dxa"/>
+            <w:tcBorders>
+              <w:top w:val="nil"/>
+              <w:left w:val="nil"/>
+              <w:bottom w:val="single" w:sz="4" w:space="0" w:color="auto"/>
+              <w:right w:val="single" w:sz="4" w:space="0" w:color="auto"/>
+            </w:tcBorders>
+            <w:vAlign w:val="center"/>
+            <w:hideMark/>
+          </w:tcPr>
+          <w:p>
+            <w:pPr>
+              <w:ind w:firstLine="0"/>
+              <w:jc w:val="left"/>
+              <w:rPr>
+                <w:rFonts w:ascii="Calibri" w:hAnsi="Calibri" w:cs="Calibri"/>
+                <w:color w:val="000000"/>
+                <w:sz w:val="22"/>
+                <w:szCs w:val="22"/>
+              </w:rPr>
+            </w:pPr>
+            <w:r>
+              <w:rPr>
+                <w:rFonts w:ascii="Calibri" w:hAnsi="Calibri" w:cs="Calibri"/>
+                <w:color w:val="000000"/>
+                <w:sz w:val="22"/>
+                <w:szCs w:val="22"/>
+              </w:rPr>
+              <w:t>Пользователь запускает сессию подсчёта в мобильном приложении, выбирает точку на карте и фиксирует количество и тип транспортных средств за заданный промежуток времени.</w:t>
+            </w:r>
+          </w:p>
+        </w:tc>
+      </w:tr>
+      <w:tr>
+        <w:trPr>
+          <w:trHeight w:val="1800"/>
+          <w:jc w:val="center"/>
+        </w:trPr>
+        <w:tc>
+          <w:tcPr>
+            <w:tcW w:w="1420" w:type="dxa"/>
+            <w:tcBorders>
+              <w:top w:val="nil"/>
+              <w:left w:val="single" w:sz="4" w:space="0" w:color="auto"/>
+              <w:bottom w:val="single" w:sz="4" w:space="0" w:color="auto"/>
+              <w:right w:val="single" w:sz="4" w:space="0" w:color="auto"/>
+            </w:tcBorders>
+            <w:vAlign w:val="center"/>
+            <w:hideMark/>
+          </w:tcPr>
+          <w:p>
+            <w:pPr>
+              <w:ind w:firstLine="0"/>
+              <w:jc w:val="left"/>
+              <w:rPr>
+                <w:rFonts w:ascii="Calibri" w:hAnsi="Calibri" w:cs="Calibri"/>
+                <w:b/>
+                <w:bCs/>
+                <w:color w:val="000000"/>
+                <w:sz w:val="22"/>
+                <w:szCs w:val="22"/>
+              </w:rPr>
+            </w:pPr>
+            <w:r>
+              <w:rPr>
+                <w:rFonts w:ascii="Calibri" w:hAnsi="Calibri" w:cs="Calibri"/>
+                <w:b/>
+                <w:bCs/>
+                <w:color w:val="000000"/>
+                <w:sz w:val="22"/>
+                <w:szCs w:val="22"/>
+              </w:rPr>
+              <w:t>Студент</w:t>
+            </w:r>
+          </w:p>
+        </w:tc>
+        <w:tc>
+          <w:tcPr>
+            <w:tcW w:w="2600" w:type="dxa"/>
+            <w:tcBorders>
+              <w:top w:val="nil"/>
+              <w:left w:val="nil"/>
+              <w:bottom w:val="single" w:sz="4" w:space="0" w:color="auto"/>
+              <w:right w:val="single" w:sz="4" w:space="0" w:color="auto"/>
+            </w:tcBorders>
+            <w:vAlign w:val="center"/>
+            <w:hideMark/>
+          </w:tcPr>
+          <w:p>
+            <w:pPr>
+              <w:ind w:firstLine="0"/>
+              <w:jc w:val="left"/>
+              <w:rPr>
+                <w:rFonts w:ascii="Calibri" w:hAnsi="Calibri" w:cs="Calibri"/>
+                <w:b/>
+                <w:bCs/>
+                <w:color w:val="000000"/>
+                <w:sz w:val="22"/>
+                <w:szCs w:val="22"/>
+              </w:rPr>
+            </w:pPr>
+            <w:r>
+              <w:rPr>
+                <w:rFonts w:ascii="Calibri" w:hAnsi="Calibri" w:cs="Calibri"/>
+                <w:b/>
+                <w:bCs/>
+                <w:color w:val="000000"/>
+                <w:sz w:val="22"/>
+                <w:szCs w:val="22"/>
+              </w:rPr>
+              <w:t>Сбор данных о заполненности транспорта</w:t>
+            </w:r>
+          </w:p>
+        </w:tc>
+        <w:tc>
+          <w:tcPr>
+            <w:tcW w:w="3700" w:type="dxa"/>
+            <w:tcBorders>
+              <w:top w:val="nil"/>
+              <w:left w:val="nil"/>
+              <w:bottom w:val="single" w:sz="4" w:space="0" w:color="auto"/>
+              <w:right w:val="single" w:sz="4" w:space="0" w:color="auto"/>
+            </w:tcBorders>
+            <w:vAlign w:val="center"/>
+            <w:hideMark/>
+          </w:tcPr>
+          <w:p>
+            <w:pPr>
+              <w:ind w:firstLine="0"/>
+              <w:jc w:val="left"/>
+              <w:rPr>
+                <w:rFonts w:ascii="Calibri" w:hAnsi="Calibri" w:cs="Calibri"/>
+                <w:color w:val="000000"/>
+                <w:sz w:val="22"/>
+                <w:szCs w:val="22"/>
+              </w:rPr>
+            </w:pPr>
+            <w:r>
+              <w:rPr>
+                <w:rFonts w:ascii="Calibri" w:hAnsi="Calibri" w:cs="Calibri"/>
+                <w:color w:val="000000"/>
+                <w:sz w:val="22"/>
+                <w:szCs w:val="22"/>
+              </w:rPr>
+              <w:t>Пользователь отмечает номер маршрута общественного транспорта и визуально оценивает его заполненность (например, "свободно", "заполнен", "полный").</w:t>
+            </w:r>
+          </w:p>
+        </w:tc>
+      </w:tr>
+      <w:tr>
+        <w:trPr>
+          <w:trHeight w:val="1200"/>
+          <w:jc w:val="center"/>
+        </w:trPr>
+        <w:tc>
+          <w:tcPr>
+            <w:tcW w:w="1420" w:type="dxa"/>
+            <w:tcBorders>
+              <w:top w:val="nil"/>
+              <w:left w:val="single" w:sz="4" w:space="0" w:color="auto"/>
+              <w:bottom w:val="single" w:sz="4" w:space="0" w:color="auto"/>
+              <w:right w:val="single" w:sz="4" w:space="0" w:color="auto"/>
+            </w:tcBorders>
+            <w:vAlign w:val="center"/>
+            <w:hideMark/>
+          </w:tcPr>
+          <w:p>
+            <w:pPr>
+              <w:ind w:firstLine="0"/>
+              <w:jc w:val="left"/>
+              <w:rPr>
+                <w:rFonts w:ascii="Calibri" w:hAnsi="Calibri" w:cs="Calibri"/>
+                <w:b/>
+                <w:bCs/>
+                <w:color w:val="000000"/>
+                <w:sz w:val="22"/>
+                <w:szCs w:val="22"/>
+              </w:rPr>
+            </w:pPr>
+            <w:r>
+              <w:rPr>
+                <w:rFonts w:ascii="Calibri" w:hAnsi="Calibri" w:cs="Calibri"/>
+                <w:b/>
+                <w:bCs/>
+                <w:color w:val="000000"/>
+                <w:sz w:val="22"/>
+                <w:szCs w:val="22"/>
+              </w:rPr>
+              <w:t>Студент</w:t>
+            </w:r>
+          </w:p>
+        </w:tc>
+        <w:tc>
+          <w:tcPr>
+            <w:tcW w:w="2600" w:type="dxa"/>
+            <w:tcBorders>
+              <w:top w:val="nil"/>
+              <w:left w:val="nil"/>
+              <w:bottom w:val="single" w:sz="4" w:space="0" w:color="auto"/>
+              <w:right w:val="single" w:sz="4" w:space="0" w:color="auto"/>
+            </w:tcBorders>
+            <w:vAlign w:val="center"/>
+            <w:hideMark/>
+          </w:tcPr>
+          <w:p>
+            <w:pPr>
+              <w:ind w:firstLine="0"/>
+              <w:jc w:val="left"/>
+              <w:rPr>
+                <w:rFonts w:ascii="Calibri" w:hAnsi="Calibri" w:cs="Calibri"/>
+                <w:b/>
+                <w:bCs/>
+                <w:color w:val="000000"/>
+                <w:sz w:val="22"/>
+                <w:szCs w:val="22"/>
+              </w:rPr>
+            </w:pPr>
+            <w:r>
+              <w:rPr>
+                <w:rFonts w:ascii="Calibri" w:hAnsi="Calibri" w:cs="Calibri"/>
+                <w:b/>
+                <w:bCs/>
+                <w:color w:val="000000"/>
+                <w:sz w:val="22"/>
+                <w:szCs w:val="22"/>
+              </w:rPr>
+              <w:t>Синхронизация данных</w:t>
+            </w:r>
+          </w:p>
+        </w:tc>
+        <w:tc>
+          <w:tcPr>
+            <w:tcW w:w="3700" w:type="dxa"/>
+            <w:tcBorders>
+              <w:top w:val="nil"/>
+              <w:left w:val="nil"/>
+              <w:bottom w:val="single" w:sz="4" w:space="0" w:color="auto"/>
+              <w:right w:val="single" w:sz="4" w:space="0" w:color="auto"/>
+            </w:tcBorders>
+            <w:vAlign w:val="center"/>
+            <w:hideMark/>
+          </w:tcPr>
+          <w:p>
+            <w:pPr>
+              <w:ind w:firstLine="0"/>
+              <w:jc w:val="left"/>
+              <w:rPr>
+                <w:rFonts w:ascii="Calibri" w:hAnsi="Calibri" w:cs="Calibri"/>
+                <w:color w:val="000000"/>
+                <w:sz w:val="22"/>
+                <w:szCs w:val="22"/>
+              </w:rPr>
+            </w:pPr>
+            <w:r>
+              <w:rPr>
+                <w:rFonts w:ascii="Calibri" w:hAnsi="Calibri" w:cs="Calibri"/>
+                <w:color w:val="000000"/>
+                <w:sz w:val="22"/>
+                <w:szCs w:val="22"/>
+              </w:rPr>
+              <w:t>Приложение отправляет собранные данные на сервер для сохранения в центральной базе данных.</w:t>
+            </w:r>
+          </w:p>
+        </w:tc>
+      </w:tr>
+      <w:tr>
+        <w:trPr>
+          <w:trHeight w:val="1200"/>
+          <w:jc w:val="center"/>
+        </w:trPr>
+        <w:tc>
+          <w:tcPr>
+            <w:tcW w:w="1420" w:type="dxa"/>
+            <w:tcBorders>
+              <w:top w:val="nil"/>
+              <w:left w:val="single" w:sz="4" w:space="0" w:color="auto"/>
+              <w:bottom w:val="single" w:sz="4" w:space="0" w:color="auto"/>
+              <w:right w:val="single" w:sz="4" w:space="0" w:color="auto"/>
+            </w:tcBorders>
+            <w:vAlign w:val="center"/>
+            <w:hideMark/>
+          </w:tcPr>
+          <w:p>
+            <w:pPr>
+              <w:ind w:firstLine="0"/>
+              <w:jc w:val="left"/>
+              <w:rPr>
+                <w:rFonts w:ascii="Calibri" w:hAnsi="Calibri" w:cs="Calibri"/>
+                <w:b/>
+                <w:bCs/>
+                <w:color w:val="000000"/>
+                <w:sz w:val="22"/>
+                <w:szCs w:val="22"/>
+              </w:rPr>
+            </w:pPr>
+            <w:r>
+              <w:rPr>
+                <w:rFonts w:ascii="Calibri" w:hAnsi="Calibri" w:cs="Calibri"/>
+                <w:b/>
+                <w:bCs/>
+                <w:color w:val="000000"/>
+                <w:sz w:val="22"/>
+                <w:szCs w:val="22"/>
+              </w:rPr>
+              <w:t>Специалист</w:t>
+            </w:r>
+          </w:p>
+        </w:tc>
+        <w:tc>
+          <w:tcPr>
+            <w:tcW w:w="2600" w:type="dxa"/>
+            <w:tcBorders>
+              <w:top w:val="nil"/>
+              <w:left w:val="nil"/>
+              <w:bottom w:val="single" w:sz="4" w:space="0" w:color="auto"/>
+              <w:right w:val="single" w:sz="4" w:space="0" w:color="auto"/>
+            </w:tcBorders>
+            <w:vAlign w:val="center"/>
+            <w:hideMark/>
+          </w:tcPr>
+          <w:p>
+            <w:pPr>
+              <w:ind w:firstLine="0"/>
+              <w:jc w:val="left"/>
+              <w:rPr>
+                <w:rFonts w:ascii="Calibri" w:hAnsi="Calibri" w:cs="Calibri"/>
+                <w:b/>
+                <w:bCs/>
+                <w:color w:val="000000"/>
+                <w:sz w:val="22"/>
+                <w:szCs w:val="22"/>
+              </w:rPr>
+            </w:pPr>
+            <w:r>
+              <w:rPr>
+                <w:rFonts w:ascii="Calibri" w:hAnsi="Calibri" w:cs="Calibri"/>
+                <w:b/>
+                <w:bCs/>
+                <w:color w:val="000000"/>
+                <w:sz w:val="22"/>
+                <w:szCs w:val="22"/>
+              </w:rPr>
+              <w:t>Просмотр данных на карте</w:t>
+            </w:r>
+          </w:p>
+        </w:tc>
+        <w:tc>
+          <w:tcPr>
+            <w:tcW w:w="3700" w:type="dxa"/>
+            <w:tcBorders>
+              <w:top w:val="nil"/>
+              <w:left w:val="nil"/>
+              <w:bottom w:val="single" w:sz="4" w:space="0" w:color="auto"/>
+              <w:right w:val="single" w:sz="4" w:space="0" w:color="auto"/>
+            </w:tcBorders>
+            <w:vAlign w:val="center"/>
+            <w:hideMark/>
+          </w:tcPr>
+          <w:p>
+            <w:pPr>
+              <w:ind w:firstLine="0"/>
+              <w:jc w:val="left"/>
+              <w:rPr>
+                <w:rFonts w:ascii="Calibri" w:hAnsi="Calibri" w:cs="Calibri"/>
+                <w:color w:val="000000"/>
+                <w:sz w:val="22"/>
+                <w:szCs w:val="22"/>
+              </w:rPr>
+            </w:pPr>
+            <w:r>
+              <w:rPr>
+                <w:rFonts w:ascii="Calibri" w:hAnsi="Calibri" w:cs="Calibri"/>
+                <w:color w:val="000000"/>
+                <w:sz w:val="22"/>
+                <w:szCs w:val="22"/>
+              </w:rPr>
+              <w:t>Пользователь веб-приложения видит все точки сбора данных, визуализированные на интерактивной карте города.</w:t>
+            </w:r>
+          </w:p>
+        </w:tc>
+      </w:tr>
+      <w:tr>
+        <w:trPr>
+          <w:trHeight w:val="1500"/>
+          <w:jc w:val="center"/>
+        </w:trPr>
+        <w:tc>
+          <w:tcPr>
+            <w:tcW w:w="1420" w:type="dxa"/>
+            <w:tcBorders>
+              <w:top w:val="nil"/>
+              <w:left w:val="single" w:sz="4" w:space="0" w:color="auto"/>
+              <w:bottom w:val="single" w:sz="4" w:space="0" w:color="auto"/>
+              <w:right w:val="single" w:sz="4" w:space="0" w:color="auto"/>
+            </w:tcBorders>
+            <w:vAlign w:val="center"/>
+            <w:hideMark/>
+          </w:tcPr>
+          <w:p>
+            <w:pPr>
+              <w:ind w:firstLine="0"/>
+              <w:jc w:val="left"/>
+              <w:rPr>
+                <w:rFonts w:ascii="Calibri" w:hAnsi="Calibri" w:cs="Calibri"/>
+                <w:b/>
+                <w:bCs/>
+                <w:color w:val="000000"/>
+                <w:sz w:val="22"/>
+                <w:szCs w:val="22"/>
+              </w:rPr>
+            </w:pPr>
+            <w:r>
+              <w:rPr>
+                <w:rFonts w:ascii="Calibri" w:hAnsi="Calibri" w:cs="Calibri"/>
+                <w:b/>
+                <w:bCs/>
+                <w:color w:val="000000"/>
+                <w:sz w:val="22"/>
+                <w:szCs w:val="22"/>
+              </w:rPr>
+              <w:lastRenderedPageBreak/>
+              <w:t>Специалист</w:t>
+            </w:r>
+          </w:p>
+        </w:tc>
+        <w:tc>
+          <w:tcPr>
+            <w:tcW w:w="2600" w:type="dxa"/>
+            <w:tcBorders>
+              <w:top w:val="nil"/>
+              <w:left w:val="nil"/>
+              <w:bottom w:val="single" w:sz="4" w:space="0" w:color="auto"/>
+              <w:right w:val="single" w:sz="4" w:space="0" w:color="auto"/>
+            </w:tcBorders>
+            <w:vAlign w:val="center"/>
+            <w:hideMark/>
+          </w:tcPr>
+          <w:p>
+            <w:pPr>
+              <w:ind w:firstLine="0"/>
+              <w:jc w:val="left"/>
+              <w:rPr>
+                <w:rFonts w:ascii="Calibri" w:hAnsi="Calibri" w:cs="Calibri"/>
+                <w:b/>
+                <w:bCs/>
+                <w:color w:val="000000"/>
+                <w:sz w:val="22"/>
+                <w:szCs w:val="22"/>
+              </w:rPr>
+            </w:pPr>
+            <w:r>
+              <w:rPr>
+                <w:rFonts w:ascii="Calibri" w:hAnsi="Calibri" w:cs="Calibri"/>
+                <w:b/>
+                <w:bCs/>
+                <w:color w:val="000000"/>
+                <w:sz w:val="22"/>
+                <w:szCs w:val="22"/>
+              </w:rPr>
+              <w:t>Фильтрация данных</w:t>
+            </w:r>
+          </w:p>
+        </w:tc>
+        <w:tc>
+          <w:tcPr>
+            <w:tcW w:w="3700" w:type="dxa"/>
+            <w:tcBorders>
+              <w:top w:val="nil"/>
+              <w:left w:val="nil"/>
+              <w:bottom w:val="single" w:sz="4" w:space="0" w:color="auto"/>
+              <w:right w:val="single" w:sz="4" w:space="0" w:color="auto"/>
+            </w:tcBorders>
+            <w:vAlign w:val="center"/>
+            <w:hideMark/>
+          </w:tcPr>
+          <w:p>
+            <w:pPr>
+              <w:ind w:firstLine="0"/>
+              <w:jc w:val="left"/>
+              <w:rPr>
+                <w:rFonts w:ascii="Calibri" w:hAnsi="Calibri" w:cs="Calibri"/>
+                <w:color w:val="000000"/>
+                <w:sz w:val="22"/>
+                <w:szCs w:val="22"/>
+              </w:rPr>
+            </w:pPr>
+            <w:r>
+              <w:rPr>
+                <w:rFonts w:ascii="Calibri" w:hAnsi="Calibri" w:cs="Calibri"/>
+                <w:color w:val="000000"/>
+                <w:sz w:val="22"/>
+                <w:szCs w:val="22"/>
+              </w:rPr>
+              <w:t>Пользователь может фильтровать данные по дате и времени, типу транспорта, конкретному маршруту или участку дороги.</w:t>
+            </w:r>
+          </w:p>
+        </w:tc>
+      </w:tr>
+      <w:tr>
+        <w:trPr>
+          <w:trHeight w:val="2100"/>
+          <w:jc w:val="center"/>
+        </w:trPr>
+        <w:tc>
+          <w:tcPr>
+            <w:tcW w:w="1420" w:type="dxa"/>
+            <w:tcBorders>
+              <w:top w:val="nil"/>
+              <w:left w:val="single" w:sz="4" w:space="0" w:color="auto"/>
+              <w:bottom w:val="single" w:sz="4" w:space="0" w:color="auto"/>
+              <w:right w:val="single" w:sz="4" w:space="0" w:color="auto"/>
+            </w:tcBorders>
+            <w:vAlign w:val="center"/>
+            <w:hideMark/>
+          </w:tcPr>
+          <w:p>
+            <w:pPr>
+              <w:ind w:firstLine="0"/>
+              <w:jc w:val="left"/>
+              <w:rPr>
+                <w:rFonts w:ascii="Calibri" w:hAnsi="Calibri" w:cs="Calibri"/>
+                <w:b/>
+                <w:bCs/>
+                <w:color w:val="000000"/>
+                <w:sz w:val="22"/>
+                <w:szCs w:val="22"/>
+              </w:rPr>
+            </w:pPr>
+            <w:r>
+              <w:rPr>
+                <w:rFonts w:ascii="Calibri" w:hAnsi="Calibri" w:cs="Calibri"/>
+                <w:b/>
+                <w:bCs/>
+                <w:color w:val="000000"/>
+                <w:sz w:val="22"/>
+                <w:szCs w:val="22"/>
+              </w:rPr>
+              <w:t>Специалист</w:t>
+            </w:r>
+          </w:p>
+        </w:tc>
+        <w:tc>
+          <w:tcPr>
+            <w:tcW w:w="2600" w:type="dxa"/>
+            <w:tcBorders>
+              <w:top w:val="nil"/>
+              <w:left w:val="nil"/>
+              <w:bottom w:val="single" w:sz="4" w:space="0" w:color="auto"/>
+              <w:right w:val="single" w:sz="4" w:space="0" w:color="auto"/>
+            </w:tcBorders>
+            <w:vAlign w:val="center"/>
+            <w:hideMark/>
+          </w:tcPr>
+          <w:p>
+            <w:pPr>
+              <w:ind w:firstLine="0"/>
+              <w:jc w:val="left"/>
+              <w:rPr>
+                <w:rFonts w:ascii="Calibri" w:hAnsi="Calibri" w:cs="Calibri"/>
+                <w:b/>
+                <w:bCs/>
+                <w:color w:val="000000"/>
+                <w:sz w:val="22"/>
+                <w:szCs w:val="22"/>
+              </w:rPr>
+            </w:pPr>
+            <w:r>
+              <w:rPr>
+                <w:rFonts w:ascii="Calibri" w:hAnsi="Calibri" w:cs="Calibri"/>
+                <w:b/>
+                <w:bCs/>
+                <w:color w:val="000000"/>
+                <w:sz w:val="22"/>
+                <w:szCs w:val="22"/>
+              </w:rPr>
+              <w:t>Визуализация данных (графики/диаграммы)</w:t>
+            </w:r>
+          </w:p>
+        </w:tc>
+        <w:tc>
+          <w:tcPr>
+            <w:tcW w:w="3700" w:type="dxa"/>
+            <w:tcBorders>
+              <w:top w:val="nil"/>
+              <w:left w:val="nil"/>
+              <w:bottom w:val="single" w:sz="4" w:space="0" w:color="auto"/>
+              <w:right w:val="single" w:sz="4" w:space="0" w:color="auto"/>
+            </w:tcBorders>
+            <w:vAlign w:val="center"/>
+            <w:hideMark/>
+          </w:tcPr>
+          <w:p>
+            <w:pPr>
+              <w:ind w:firstLine="0"/>
+              <w:jc w:val="left"/>
+              <w:rPr>
+                <w:rFonts w:ascii="Calibri" w:hAnsi="Calibri" w:cs="Calibri"/>
+                <w:color w:val="000000"/>
+                <w:sz w:val="22"/>
+                <w:szCs w:val="22"/>
+              </w:rPr>
+            </w:pPr>
+            <w:r>
+              <w:rPr>
+                <w:rFonts w:ascii="Calibri" w:hAnsi="Calibri" w:cs="Calibri"/>
+                <w:color w:val="000000"/>
+                <w:sz w:val="22"/>
+                <w:szCs w:val="22"/>
+              </w:rPr>
+              <w:t>Система предоставляет инструменты для построения графиков интенсивности движения и диаграмм заполненности транспорта на основе отфильтрованных данных.</w:t>
+            </w:r>
+          </w:p>
+        </w:tc>
+      </w:tr>
+      <w:tr>
+        <w:trPr>
+          <w:trHeight w:val="1200"/>
+          <w:jc w:val="center"/>
+        </w:trPr>
+        <w:tc>
+          <w:tcPr>
+            <w:tcW w:w="1420" w:type="dxa"/>
+            <w:tcBorders>
+              <w:top w:val="nil"/>
+              <w:left w:val="single" w:sz="4" w:space="0" w:color="auto"/>
+              <w:bottom w:val="single" w:sz="4" w:space="0" w:color="auto"/>
+              <w:right w:val="single" w:sz="4" w:space="0" w:color="auto"/>
+            </w:tcBorders>
+            <w:vAlign w:val="center"/>
+            <w:hideMark/>
+          </w:tcPr>
+          <w:p>
+            <w:pPr>
+              <w:ind w:firstLine="0"/>
+              <w:jc w:val="left"/>
+              <w:rPr>
+                <w:rFonts w:ascii="Calibri" w:hAnsi="Calibri" w:cs="Calibri"/>
+                <w:b/>
+                <w:bCs/>
+                <w:color w:val="000000"/>
+                <w:sz w:val="22"/>
+                <w:szCs w:val="22"/>
+              </w:rPr>
+            </w:pPr>
+            <w:r>
+              <w:rPr>
+                <w:rFonts w:ascii="Calibri" w:hAnsi="Calibri" w:cs="Calibri"/>
+                <w:b/>
+                <w:bCs/>
+                <w:color w:val="000000"/>
+                <w:sz w:val="22"/>
+                <w:szCs w:val="22"/>
+              </w:rPr>
+              <w:t>Система</w:t>
+            </w:r>
+          </w:p>
+        </w:tc>
+        <w:tc>
+          <w:tcPr>
+            <w:tcW w:w="2600" w:type="dxa"/>
+            <w:tcBorders>
+              <w:top w:val="nil"/>
+              <w:left w:val="nil"/>
+              <w:bottom w:val="single" w:sz="4" w:space="0" w:color="auto"/>
+              <w:right w:val="single" w:sz="4" w:space="0" w:color="auto"/>
+            </w:tcBorders>
+            <w:vAlign w:val="center"/>
+            <w:hideMark/>
+          </w:tcPr>
+          <w:p>
+            <w:pPr>
+              <w:ind w:firstLine="0"/>
+              <w:jc w:val="left"/>
+              <w:rPr>
+                <w:rFonts w:ascii="Calibri" w:hAnsi="Calibri" w:cs="Calibri"/>
+                <w:b/>
+                <w:bCs/>
+                <w:color w:val="000000"/>
+                <w:sz w:val="22"/>
+                <w:szCs w:val="22"/>
+              </w:rPr>
+            </w:pPr>
+            <w:r>
+              <w:rPr>
+                <w:rFonts w:ascii="Calibri" w:hAnsi="Calibri" w:cs="Calibri"/>
+                <w:b/>
+                <w:bCs/>
+                <w:color w:val="000000"/>
+                <w:sz w:val="22"/>
+                <w:szCs w:val="22"/>
+              </w:rPr>
+              <w:t>Хранение данных</w:t>
+            </w:r>
+          </w:p>
+        </w:tc>
+        <w:tc>
+          <w:tcPr>
+            <w:tcW w:w="3700" w:type="dxa"/>
+            <w:tcBorders>
+              <w:top w:val="nil"/>
+              <w:left w:val="nil"/>
+              <w:bottom w:val="single" w:sz="4" w:space="0" w:color="auto"/>
+              <w:right w:val="single" w:sz="4" w:space="0" w:color="auto"/>
+            </w:tcBorders>
+            <w:vAlign w:val="center"/>
+            <w:hideMark/>
+          </w:tcPr>
+          <w:p>
+            <w:pPr>
+              <w:ind w:firstLine="0"/>
+              <w:jc w:val="left"/>
+              <w:rPr>
+                <w:rFonts w:ascii="Calibri" w:hAnsi="Calibri" w:cs="Calibri"/>
+                <w:color w:val="000000"/>
+                <w:sz w:val="22"/>
+                <w:szCs w:val="22"/>
+              </w:rPr>
+            </w:pPr>
+            <w:r>
+              <w:rPr>
+                <w:rFonts w:ascii="Calibri" w:hAnsi="Calibri" w:cs="Calibri"/>
+                <w:color w:val="000000"/>
+                <w:sz w:val="22"/>
+                <w:szCs w:val="22"/>
+              </w:rPr>
+              <w:t>Автоматическое сохранение структурированных данных, полученных от мобильных приложений, в базе данных.</w:t>
+            </w:r>
+          </w:p>
+        </w:tc>
+      </w:tr>
+      <w:tr>
+        <w:trPr>
+          <w:trHeight w:val="1500"/>
+          <w:jc w:val="center"/>
+        </w:trPr>
+        <w:tc>
+          <w:tcPr>
+            <w:tcW w:w="1420" w:type="dxa"/>
+            <w:tcBorders>
+              <w:top w:val="nil"/>
+              <w:left w:val="single" w:sz="4" w:space="0" w:color="auto"/>
+              <w:bottom w:val="single" w:sz="4" w:space="0" w:color="auto"/>
+              <w:right w:val="single" w:sz="4" w:space="0" w:color="auto"/>
+            </w:tcBorders>
+            <w:vAlign w:val="center"/>
+            <w:hideMark/>
+          </w:tcPr>
+          <w:p>
+            <w:pPr>
+              <w:ind w:firstLine="0"/>
+              <w:jc w:val="left"/>
+              <w:rPr>
+                <w:rFonts w:ascii="Calibri" w:hAnsi="Calibri" w:cs="Calibri"/>
+                <w:b/>
+                <w:bCs/>
+                <w:color w:val="000000"/>
+                <w:sz w:val="22"/>
+                <w:szCs w:val="22"/>
+              </w:rPr>
+            </w:pPr>
+            <w:r>
+              <w:rPr>
+                <w:rFonts w:ascii="Calibri" w:hAnsi="Calibri" w:cs="Calibri"/>
+                <w:b/>
+                <w:bCs/>
+                <w:color w:val="000000"/>
+                <w:sz w:val="22"/>
+                <w:szCs w:val="22"/>
+              </w:rPr>
+              <w:t>Система</w:t>
+            </w:r>
+          </w:p>
+        </w:tc>
+        <w:tc>
+          <w:tcPr>
+            <w:tcW w:w="2600" w:type="dxa"/>
+            <w:tcBorders>
+              <w:top w:val="nil"/>
+              <w:left w:val="nil"/>
+              <w:bottom w:val="single" w:sz="4" w:space="0" w:color="auto"/>
+              <w:right w:val="single" w:sz="4" w:space="0" w:color="auto"/>
+            </w:tcBorders>
+            <w:vAlign w:val="center"/>
+            <w:hideMark/>
+          </w:tcPr>
+          <w:p>
+            <w:pPr>
+              <w:ind w:firstLine="0"/>
+              <w:jc w:val="left"/>
+              <w:rPr>
+                <w:rFonts w:ascii="Calibri" w:hAnsi="Calibri" w:cs="Calibri"/>
+                <w:b/>
+                <w:bCs/>
+                <w:color w:val="000000"/>
+                <w:sz w:val="22"/>
+                <w:szCs w:val="22"/>
+              </w:rPr>
+            </w:pPr>
+            <w:r>
+              <w:rPr>
+                <w:rFonts w:ascii="Calibri" w:hAnsi="Calibri" w:cs="Calibri"/>
+                <w:b/>
+                <w:bCs/>
+                <w:color w:val="000000"/>
+                <w:sz w:val="22"/>
+                <w:szCs w:val="22"/>
+              </w:rPr>
+              <w:t>Автоматическое обновление данных</w:t>
+            </w:r>
+          </w:p>
+        </w:tc>
+        <w:tc>
+          <w:tcPr>
+            <w:tcW w:w="3700" w:type="dxa"/>
+            <w:tcBorders>
+              <w:top w:val="nil"/>
+              <w:left w:val="nil"/>
+              <w:bottom w:val="single" w:sz="4" w:space="0" w:color="auto"/>
+              <w:right w:val="single" w:sz="4" w:space="0" w:color="auto"/>
+            </w:tcBorders>
+            <w:vAlign w:val="center"/>
+            <w:hideMark/>
+          </w:tcPr>
+          <w:p>
+            <w:pPr>
+              <w:ind w:firstLine="0"/>
+              <w:jc w:val="left"/>
+              <w:rPr>
+                <w:rFonts w:ascii="Calibri" w:hAnsi="Calibri" w:cs="Calibri"/>
+                <w:color w:val="000000"/>
+                <w:sz w:val="22"/>
+                <w:szCs w:val="22"/>
+              </w:rPr>
+            </w:pPr>
+            <w:r>
+              <w:rPr>
+                <w:rFonts w:ascii="Calibri" w:hAnsi="Calibri" w:cs="Calibri"/>
+                <w:color w:val="000000"/>
+                <w:sz w:val="22"/>
+                <w:szCs w:val="22"/>
+              </w:rPr>
+              <w:t>Обеспечение актуальности данных в веб-приложении при поступлении новой информации от мобильных приложений.</w:t>
+            </w:r>
+          </w:p>
+        </w:tc>
+      </w:tr>
+    </w:tbl>
+    <w:p>
+      <w:pPr>
+        <w:ind w:firstLine="0"/>
+      </w:pPr>
+    </w:p>
+    <w:p>
+      <w:pPr>
+        <w:ind w:firstLine="0"/>
+      </w:pPr>
+    </w:p>
+    <w:p>
+      <w:pPr>
+        <w:ind w:firstLine="0"/>
+        <w:rPr>
+          <w:szCs w:val="28"/>
+        </w:rPr>
+      </w:pPr>
     </w:p>
     <w:sectPr>
       <w:pgSz w:w="11906" w:h="16838"/>
@@ -2204,8 +3756,270 @@
 </file>
 
 <file path=word/numbering.xml><?xml version="1.0" encoding="utf-8"?>
-<w:numbering xmlns:wpc="http://schemas.microsoft.com/office/word/2010/wordprocessingCanvas" xmlns:cx="http://schemas.microsoft.com/office/drawing/2014/chartex" xmlns:mc="http://schemas.openxmlformats.org/markup-compatibility/2006" xmlns:o="urn:schemas-microsoft-com:office:office" xmlns:r="http://schemas.openxmlformats.org/officeDocument/2006/relationships" xmlns:m="http://schemas.openxmlformats.org/officeDocument/2006/math" xmlns:v="urn:schemas-microsoft-com:vml" xmlns:wp14="http://schemas.microsoft.com/office/word/2010/wordprocessingDrawing" xmlns:wp="http://schemas.openxmlformats.org/drawingml/2006/wordprocessingDrawing" xmlns:w10="urn:schemas-microsoft-com:office:word" xmlns:w="http://schemas.openxmlformats.org/wordprocessingml/2006/main" xmlns:w14="http://schemas.microsoft.com/office/word/2010/wordml" xmlns:w15="http://schemas.microsoft.com/office/word/2012/wordml" xmlns:w16se="http://schemas.microsoft.com/office/word/2015/wordml/symex" xmlns:wpg="http://schemas.microsoft.com/office/word/2010/wordprocessingGroup" xmlns:wpi="http://schemas.microsoft.com/office/word/2010/wordprocessingInk" xmlns:wne="http://schemas.microsoft.com/office/word/2006/wordml" xmlns:wps="http://schemas.microsoft.com/office/word/2010/wordprocessingShape" mc:Ignorable="w14 w15 w16se wp14">
+<w:numbering xmlns:wpc="http://schemas.microsoft.com/office/word/2010/wordprocessingCanvas" xmlns:cx="http://schemas.microsoft.com/office/drawing/2014/chartex" xmlns:cx1="http://schemas.microsoft.com/office/drawing/2015/9/8/chartex" xmlns:cx2="http://schemas.microsoft.com/office/drawing/2015/10/21/chartex" xmlns:cx3="http://schemas.microsoft.com/office/drawing/2016/5/9/chartex" xmlns:cx4="http://schemas.microsoft.com/office/drawing/2016/5/10/chartex" xmlns:cx5="http://schemas.microsoft.com/office/drawing/2016/5/11/chartex" xmlns:cx6="http://schemas.microsoft.com/office/drawing/2016/5/12/chartex" xmlns:cx7="http://schemas.microsoft.com/office/drawing/2016/5/13/chartex" xmlns:cx8="http://schemas.microsoft.com/office/drawing/2016/5/14/chartex" xmlns:mc="http://schemas.openxmlformats.org/markup-compatibility/2006" xmlns:aink="http://schemas.microsoft.com/office/drawing/2016/ink" xmlns:am3d="http://schemas.microsoft.com/office/drawing/2017/model3d" xmlns:o="urn:schemas-microsoft-com:office:office" xmlns:oel="http://schemas.microsoft.com/office/2019/extlst" xmlns:r="http://schemas.openxmlformats.org/officeDocument/2006/relationships" xmlns:m="http://schemas.openxmlformats.org/officeDocument/2006/math" xmlns:v="urn:schemas-microsoft-com:vml" xmlns:wp14="http://schemas.microsoft.com/office/word/2010/wordprocessingDrawing" xmlns:wp="http://schemas.openxmlformats.org/drawingml/2006/wordprocessingDrawing" xmlns:w10="urn:schemas-microsoft-com:office:word" xmlns:w="http://schemas.openxmlformats.org/wordprocessingml/2006/main" xmlns:w14="http://schemas.microsoft.com/office/word/2010/wordml" xmlns:w15="http://schemas.microsoft.com/office/word/2012/wordml" xmlns:w16cex="http://schemas.microsoft.com/office/word/2018/wordml/cex" xmlns:w16cid="http://schemas.microsoft.com/office/word/2016/wordml/cid" xmlns:w16="http://schemas.microsoft.com/office/word/2018/wordml" xmlns:w16du="http://schemas.microsoft.com/office/word/2023/wordml/word16du" xmlns:w16sdtdh="http://schemas.microsoft.com/office/word/2020/wordml/sdtdatahash" xmlns:w16sdtfl="http://schemas.microsoft.com/office/word/2024/wordml/sdtformatlock" xmlns:w16se="http://schemas.microsoft.com/office/word/2015/wordml/symex" xmlns:wpg="http://schemas.microsoft.com/office/word/2010/wordprocessingGroup" xmlns:wpi="http://schemas.microsoft.com/office/word/2010/wordprocessingInk" xmlns:wne="http://schemas.microsoft.com/office/word/2006/wordml" xmlns:wps="http://schemas.microsoft.com/office/word/2010/wordprocessingShape" mc:Ignorable="w14 w15 w16se w16cid w16 w16cex w16sdtdh w16sdtfl w16du wp14">
   <w:abstractNum w:abstractNumId="0" w15:restartNumberingAfterBreak="0">
+    <w:nsid w:val="086073E6"/>
+    <w:multiLevelType w:val="hybridMultilevel"/>
+    <w:tmpl w:val="1EB6A04E"/>
+    <w:lvl w:ilvl="0" w:tplc="04190001">
+      <w:start w:val="1"/>
+      <w:numFmt w:val="bullet"/>
+      <w:lvlText w:val=""/>
+      <w:lvlJc w:val="left"/>
+      <w:pPr>
+        <w:ind w:left="1800" w:hanging="360"/>
+      </w:pPr>
+      <w:rPr>
+        <w:rFonts w:ascii="Symbol" w:hAnsi="Symbol" w:hint="default"/>
+      </w:rPr>
+    </w:lvl>
+    <w:lvl w:ilvl="1" w:tplc="04190003" w:tentative="1">
+      <w:start w:val="1"/>
+      <w:numFmt w:val="bullet"/>
+      <w:lvlText w:val="o"/>
+      <w:lvlJc w:val="left"/>
+      <w:pPr>
+        <w:ind w:left="2520" w:hanging="360"/>
+      </w:pPr>
+      <w:rPr>
+        <w:rFonts w:ascii="Courier New" w:hAnsi="Courier New" w:cs="Courier New" w:hint="default"/>
+      </w:rPr>
+    </w:lvl>
+    <w:lvl w:ilvl="2" w:tplc="04190005" w:tentative="1">
+      <w:start w:val="1"/>
+      <w:numFmt w:val="bullet"/>
+      <w:lvlText w:val=""/>
+      <w:lvlJc w:val="left"/>
+      <w:pPr>
+        <w:ind w:left="3240" w:hanging="360"/>
+      </w:pPr>
+      <w:rPr>
+        <w:rFonts w:ascii="Wingdings" w:hAnsi="Wingdings" w:hint="default"/>
+      </w:rPr>
+    </w:lvl>
+    <w:lvl w:ilvl="3" w:tplc="04190001" w:tentative="1">
+      <w:start w:val="1"/>
+      <w:numFmt w:val="bullet"/>
+      <w:lvlText w:val=""/>
+      <w:lvlJc w:val="left"/>
+      <w:pPr>
+        <w:ind w:left="3960" w:hanging="360"/>
+      </w:pPr>
+      <w:rPr>
+        <w:rFonts w:ascii="Symbol" w:hAnsi="Symbol" w:hint="default"/>
+      </w:rPr>
+    </w:lvl>
+    <w:lvl w:ilvl="4" w:tplc="04190003" w:tentative="1">
+      <w:start w:val="1"/>
+      <w:numFmt w:val="bullet"/>
+      <w:lvlText w:val="o"/>
+      <w:lvlJc w:val="left"/>
+      <w:pPr>
+        <w:ind w:left="4680" w:hanging="360"/>
+      </w:pPr>
+      <w:rPr>
+        <w:rFonts w:ascii="Courier New" w:hAnsi="Courier New" w:cs="Courier New" w:hint="default"/>
+      </w:rPr>
+    </w:lvl>
+    <w:lvl w:ilvl="5" w:tplc="04190005" w:tentative="1">
+      <w:start w:val="1"/>
+      <w:numFmt w:val="bullet"/>
+      <w:lvlText w:val=""/>
+      <w:lvlJc w:val="left"/>
+      <w:pPr>
+        <w:ind w:left="5400" w:hanging="360"/>
+      </w:pPr>
+      <w:rPr>
+        <w:rFonts w:ascii="Wingdings" w:hAnsi="Wingdings" w:hint="default"/>
+      </w:rPr>
+    </w:lvl>
+    <w:lvl w:ilvl="6" w:tplc="04190001" w:tentative="1">
+      <w:start w:val="1"/>
+      <w:numFmt w:val="bullet"/>
+      <w:lvlText w:val=""/>
+      <w:lvlJc w:val="left"/>
+      <w:pPr>
+        <w:ind w:left="6120" w:hanging="360"/>
+      </w:pPr>
+      <w:rPr>
+        <w:rFonts w:ascii="Symbol" w:hAnsi="Symbol" w:hint="default"/>
+      </w:rPr>
+    </w:lvl>
+    <w:lvl w:ilvl="7" w:tplc="04190003" w:tentative="1">
+      <w:start w:val="1"/>
+      <w:numFmt w:val="bullet"/>
+      <w:lvlText w:val="o"/>
+      <w:lvlJc w:val="left"/>
+      <w:pPr>
+        <w:ind w:left="6840" w:hanging="360"/>
+      </w:pPr>
+      <w:rPr>
+        <w:rFonts w:ascii="Courier New" w:hAnsi="Courier New" w:cs="Courier New" w:hint="default"/>
+      </w:rPr>
+    </w:lvl>
+    <w:lvl w:ilvl="8" w:tplc="04190005" w:tentative="1">
+      <w:start w:val="1"/>
+      <w:numFmt w:val="bullet"/>
+      <w:lvlText w:val=""/>
+      <w:lvlJc w:val="left"/>
+      <w:pPr>
+        <w:ind w:left="7560" w:hanging="360"/>
+      </w:pPr>
+      <w:rPr>
+        <w:rFonts w:ascii="Wingdings" w:hAnsi="Wingdings" w:hint="default"/>
+      </w:rPr>
+    </w:lvl>
+  </w:abstractNum>
+  <w:abstractNum w:abstractNumId="1" w15:restartNumberingAfterBreak="0">
+    <w:nsid w:val="0DC60F9C"/>
+    <w:multiLevelType w:val="multilevel"/>
+    <w:tmpl w:val="EFC04B08"/>
+    <w:lvl w:ilvl="0">
+      <w:start w:val="1"/>
+      <w:numFmt w:val="bullet"/>
+      <w:lvlText w:val=""/>
+      <w:lvlJc w:val="left"/>
+      <w:pPr>
+        <w:tabs>
+          <w:tab w:val="num" w:pos="720"/>
+        </w:tabs>
+        <w:ind w:left="720" w:hanging="360"/>
+      </w:pPr>
+      <w:rPr>
+        <w:rFonts w:ascii="Symbol" w:hAnsi="Symbol" w:hint="default"/>
+        <w:sz w:val="20"/>
+      </w:rPr>
+    </w:lvl>
+    <w:lvl w:ilvl="1">
+      <w:start w:val="1"/>
+      <w:numFmt w:val="bullet"/>
+      <w:lvlText w:val="o"/>
+      <w:lvlJc w:val="left"/>
+      <w:pPr>
+        <w:tabs>
+          <w:tab w:val="num" w:pos="1440"/>
+        </w:tabs>
+        <w:ind w:left="1440" w:hanging="360"/>
+      </w:pPr>
+      <w:rPr>
+        <w:rFonts w:ascii="Courier New" w:hAnsi="Courier New" w:hint="default"/>
+        <w:sz w:val="20"/>
+      </w:rPr>
+    </w:lvl>
+    <w:lvl w:ilvl="2" w:tentative="1">
+      <w:start w:val="1"/>
+      <w:numFmt w:val="bullet"/>
+      <w:lvlText w:val=""/>
+      <w:lvlJc w:val="left"/>
+      <w:pPr>
+        <w:tabs>
+          <w:tab w:val="num" w:pos="2160"/>
+        </w:tabs>
+        <w:ind w:left="2160" w:hanging="360"/>
+      </w:pPr>
+      <w:rPr>
+        <w:rFonts w:ascii="Wingdings" w:hAnsi="Wingdings" w:hint="default"/>
+        <w:sz w:val="20"/>
+      </w:rPr>
+    </w:lvl>
+    <w:lvl w:ilvl="3" w:tentative="1">
+      <w:start w:val="1"/>
+      <w:numFmt w:val="bullet"/>
+      <w:lvlText w:val=""/>
+      <w:lvlJc w:val="left"/>
+      <w:pPr>
+        <w:tabs>
+          <w:tab w:val="num" w:pos="2880"/>
+        </w:tabs>
+        <w:ind w:left="2880" w:hanging="360"/>
+      </w:pPr>
+      <w:rPr>
+        <w:rFonts w:ascii="Wingdings" w:hAnsi="Wingdings" w:hint="default"/>
+        <w:sz w:val="20"/>
+      </w:rPr>
+    </w:lvl>
+    <w:lvl w:ilvl="4" w:tentative="1">
+      <w:start w:val="1"/>
+      <w:numFmt w:val="bullet"/>
+      <w:lvlText w:val=""/>
+      <w:lvlJc w:val="left"/>
+      <w:pPr>
+        <w:tabs>
+          <w:tab w:val="num" w:pos="3600"/>
+        </w:tabs>
+        <w:ind w:left="3600" w:hanging="360"/>
+      </w:pPr>
+      <w:rPr>
+        <w:rFonts w:ascii="Wingdings" w:hAnsi="Wingdings" w:hint="default"/>
+        <w:sz w:val="20"/>
+      </w:rPr>
+    </w:lvl>
+    <w:lvl w:ilvl="5" w:tentative="1">
+      <w:start w:val="1"/>
+      <w:numFmt w:val="bullet"/>
+      <w:lvlText w:val=""/>
+      <w:lvlJc w:val="left"/>
+      <w:pPr>
+        <w:tabs>
+          <w:tab w:val="num" w:pos="4320"/>
+        </w:tabs>
+        <w:ind w:left="4320" w:hanging="360"/>
+      </w:pPr>
+      <w:rPr>
+        <w:rFonts w:ascii="Wingdings" w:hAnsi="Wingdings" w:hint="default"/>
+        <w:sz w:val="20"/>
+      </w:rPr>
+    </w:lvl>
+    <w:lvl w:ilvl="6" w:tentative="1">
+      <w:start w:val="1"/>
+      <w:numFmt w:val="bullet"/>
+      <w:lvlText w:val=""/>
+      <w:lvlJc w:val="left"/>
+      <w:pPr>
+        <w:tabs>
+          <w:tab w:val="num" w:pos="5040"/>
+        </w:tabs>
+        <w:ind w:left="5040" w:hanging="360"/>
+      </w:pPr>
+      <w:rPr>
+        <w:rFonts w:ascii="Wingdings" w:hAnsi="Wingdings" w:hint="default"/>
+        <w:sz w:val="20"/>
+      </w:rPr>
+    </w:lvl>
+    <w:lvl w:ilvl="7" w:tentative="1">
+      <w:start w:val="1"/>
+      <w:numFmt w:val="bullet"/>
+      <w:lvlText w:val=""/>
+      <w:lvlJc w:val="left"/>
+      <w:pPr>
+        <w:tabs>
+          <w:tab w:val="num" w:pos="5760"/>
+        </w:tabs>
+        <w:ind w:left="5760" w:hanging="360"/>
+      </w:pPr>
+      <w:rPr>
+        <w:rFonts w:ascii="Wingdings" w:hAnsi="Wingdings" w:hint="default"/>
+        <w:sz w:val="20"/>
+      </w:rPr>
+    </w:lvl>
+    <w:lvl w:ilvl="8" w:tentative="1">
+      <w:start w:val="1"/>
+      <w:numFmt w:val="bullet"/>
+      <w:lvlText w:val=""/>
+      <w:lvlJc w:val="left"/>
+      <w:pPr>
+        <w:tabs>
+          <w:tab w:val="num" w:pos="6480"/>
+        </w:tabs>
+        <w:ind w:left="6480" w:hanging="360"/>
+      </w:pPr>
+      <w:rPr>
+        <w:rFonts w:ascii="Wingdings" w:hAnsi="Wingdings" w:hint="default"/>
+        <w:sz w:val="20"/>
+      </w:rPr>
+    </w:lvl>
+  </w:abstractNum>
+  <w:abstractNum w:abstractNumId="2" w15:restartNumberingAfterBreak="0">
     <w:nsid w:val="14E13816"/>
     <w:multiLevelType w:val="hybridMultilevel"/>
     <w:tmpl w:val="7ECCD4B4"/>
@@ -2294,7 +4108,152 @@
       </w:pPr>
     </w:lvl>
   </w:abstractNum>
-  <w:abstractNum w:abstractNumId="1" w15:restartNumberingAfterBreak="0">
+  <w:abstractNum w:abstractNumId="3" w15:restartNumberingAfterBreak="0">
+    <w:nsid w:val="17A673A8"/>
+    <w:multiLevelType w:val="multilevel"/>
+    <w:tmpl w:val="7C264288"/>
+    <w:lvl w:ilvl="0">
+      <w:start w:val="1"/>
+      <w:numFmt w:val="bullet"/>
+      <w:lvlText w:val=""/>
+      <w:lvlJc w:val="left"/>
+      <w:pPr>
+        <w:tabs>
+          <w:tab w:val="num" w:pos="720"/>
+        </w:tabs>
+        <w:ind w:left="720" w:hanging="360"/>
+      </w:pPr>
+      <w:rPr>
+        <w:rFonts w:ascii="Symbol" w:hAnsi="Symbol" w:hint="default"/>
+        <w:sz w:val="20"/>
+      </w:rPr>
+    </w:lvl>
+    <w:lvl w:ilvl="1">
+      <w:start w:val="1"/>
+      <w:numFmt w:val="bullet"/>
+      <w:lvlText w:val=""/>
+      <w:lvlJc w:val="left"/>
+      <w:pPr>
+        <w:ind w:left="1440" w:hanging="360"/>
+      </w:pPr>
+      <w:rPr>
+        <w:rFonts w:ascii="Symbol" w:hAnsi="Symbol" w:hint="default"/>
+      </w:rPr>
+    </w:lvl>
+    <w:lvl w:ilvl="2" w:tentative="1">
+      <w:start w:val="1"/>
+      <w:numFmt w:val="bullet"/>
+      <w:lvlText w:val=""/>
+      <w:lvlJc w:val="left"/>
+      <w:pPr>
+        <w:tabs>
+          <w:tab w:val="num" w:pos="2160"/>
+        </w:tabs>
+        <w:ind w:left="2160" w:hanging="360"/>
+      </w:pPr>
+      <w:rPr>
+        <w:rFonts w:ascii="Wingdings" w:hAnsi="Wingdings" w:hint="default"/>
+        <w:sz w:val="20"/>
+      </w:rPr>
+    </w:lvl>
+    <w:lvl w:ilvl="3" w:tentative="1">
+      <w:start w:val="1"/>
+      <w:numFmt w:val="bullet"/>
+      <w:lvlText w:val=""/>
+      <w:lvlJc w:val="left"/>
+      <w:pPr>
+        <w:tabs>
+          <w:tab w:val="num" w:pos="2880"/>
+        </w:tabs>
+        <w:ind w:left="2880" w:hanging="360"/>
+      </w:pPr>
+      <w:rPr>
+        <w:rFonts w:ascii="Wingdings" w:hAnsi="Wingdings" w:hint="default"/>
+        <w:sz w:val="20"/>
+      </w:rPr>
+    </w:lvl>
+    <w:lvl w:ilvl="4" w:tentative="1">
+      <w:start w:val="1"/>
+      <w:numFmt w:val="bullet"/>
+      <w:lvlText w:val=""/>
+      <w:lvlJc w:val="left"/>
+      <w:pPr>
+        <w:tabs>
+          <w:tab w:val="num" w:pos="3600"/>
+        </w:tabs>
+        <w:ind w:left="3600" w:hanging="360"/>
+      </w:pPr>
+      <w:rPr>
+        <w:rFonts w:ascii="Wingdings" w:hAnsi="Wingdings" w:hint="default"/>
+        <w:sz w:val="20"/>
+      </w:rPr>
+    </w:lvl>
+    <w:lvl w:ilvl="5" w:tentative="1">
+      <w:start w:val="1"/>
+      <w:numFmt w:val="bullet"/>
+      <w:lvlText w:val=""/>
+      <w:lvlJc w:val="left"/>
+      <w:pPr>
+        <w:tabs>
+          <w:tab w:val="num" w:pos="4320"/>
+        </w:tabs>
+        <w:ind w:left="4320" w:hanging="360"/>
+      </w:pPr>
+      <w:rPr>
+        <w:rFonts w:ascii="Wingdings" w:hAnsi="Wingdings" w:hint="default"/>
+        <w:sz w:val="20"/>
+      </w:rPr>
+    </w:lvl>
+    <w:lvl w:ilvl="6" w:tentative="1">
+      <w:start w:val="1"/>
+      <w:numFmt w:val="bullet"/>
+      <w:lvlText w:val=""/>
+      <w:lvlJc w:val="left"/>
+      <w:pPr>
+        <w:tabs>
+          <w:tab w:val="num" w:pos="5040"/>
+        </w:tabs>
+        <w:ind w:left="5040" w:hanging="360"/>
+      </w:pPr>
+      <w:rPr>
+        <w:rFonts w:ascii="Wingdings" w:hAnsi="Wingdings" w:hint="default"/>
+        <w:sz w:val="20"/>
+      </w:rPr>
+    </w:lvl>
+    <w:lvl w:ilvl="7" w:tentative="1">
+      <w:start w:val="1"/>
+      <w:numFmt w:val="bullet"/>
+      <w:lvlText w:val=""/>
+      <w:lvlJc w:val="left"/>
+      <w:pPr>
+        <w:tabs>
+          <w:tab w:val="num" w:pos="5760"/>
+        </w:tabs>
+        <w:ind w:left="5760" w:hanging="360"/>
+      </w:pPr>
+      <w:rPr>
+        <w:rFonts w:ascii="Wingdings" w:hAnsi="Wingdings" w:hint="default"/>
+        <w:sz w:val="20"/>
+      </w:rPr>
+    </w:lvl>
+    <w:lvl w:ilvl="8" w:tentative="1">
+      <w:start w:val="1"/>
+      <w:numFmt w:val="bullet"/>
+      <w:lvlText w:val=""/>
+      <w:lvlJc w:val="left"/>
+      <w:pPr>
+        <w:tabs>
+          <w:tab w:val="num" w:pos="6480"/>
+        </w:tabs>
+        <w:ind w:left="6480" w:hanging="360"/>
+      </w:pPr>
+      <w:rPr>
+        <w:rFonts w:ascii="Wingdings" w:hAnsi="Wingdings" w:hint="default"/>
+        <w:sz w:val="20"/>
+      </w:rPr>
+    </w:lvl>
+  </w:abstractNum>
+  <w:abstractNum w:abstractNumId="4" w15:restartNumberingAfterBreak="0">
     <w:nsid w:val="1B0A09FC"/>
     <w:multiLevelType w:val="hybridMultilevel"/>
     <w:tmpl w:val="368CE8B4"/>
@@ -2383,7 +4342,156 @@
       </w:pPr>
     </w:lvl>
   </w:abstractNum>
-  <w:abstractNum w:abstractNumId="2" w15:restartNumberingAfterBreak="0">
+  <w:abstractNum w:abstractNumId="5" w15:restartNumberingAfterBreak="0">
+    <w:nsid w:val="28BE2965"/>
+    <w:multiLevelType w:val="multilevel"/>
+    <w:tmpl w:val="89202C28"/>
+    <w:lvl w:ilvl="0">
+      <w:start w:val="1"/>
+      <w:numFmt w:val="bullet"/>
+      <w:lvlText w:val=""/>
+      <w:lvlJc w:val="left"/>
+      <w:pPr>
+        <w:tabs>
+          <w:tab w:val="num" w:pos="720"/>
+        </w:tabs>
+        <w:ind w:left="720" w:hanging="360"/>
+      </w:pPr>
+      <w:rPr>
+        <w:rFonts w:ascii="Symbol" w:hAnsi="Symbol" w:hint="default"/>
+        <w:sz w:val="20"/>
+      </w:rPr>
+    </w:lvl>
+    <w:lvl w:ilvl="1">
+      <w:start w:val="1"/>
+      <w:numFmt w:val="bullet"/>
+      <w:lvlText w:val="o"/>
+      <w:lvlJc w:val="left"/>
+      <w:pPr>
+        <w:tabs>
+          <w:tab w:val="num" w:pos="1440"/>
+        </w:tabs>
+        <w:ind w:left="1440" w:hanging="360"/>
+      </w:pPr>
+      <w:rPr>
+        <w:rFonts w:ascii="Courier New" w:hAnsi="Courier New" w:hint="default"/>
+        <w:sz w:val="20"/>
+      </w:rPr>
+    </w:lvl>
+    <w:lvl w:ilvl="2" w:tentative="1">
+      <w:start w:val="1"/>
+      <w:numFmt w:val="bullet"/>
+      <w:lvlText w:val=""/>
+      <w:lvlJc w:val="left"/>
+      <w:pPr>
+        <w:tabs>
+          <w:tab w:val="num" w:pos="2160"/>
+        </w:tabs>
+        <w:ind w:left="2160" w:hanging="360"/>
+      </w:pPr>
+      <w:rPr>
+        <w:rFonts w:ascii="Wingdings" w:hAnsi="Wingdings" w:hint="default"/>
+        <w:sz w:val="20"/>
+      </w:rPr>
+    </w:lvl>
+    <w:lvl w:ilvl="3" w:tentative="1">
+      <w:start w:val="1"/>
+      <w:numFmt w:val="bullet"/>
+      <w:lvlText w:val=""/>
+      <w:lvlJc w:val="left"/>
+      <w:pPr>
+        <w:tabs>
+          <w:tab w:val="num" w:pos="2880"/>
+        </w:tabs>
+        <w:ind w:left="2880" w:hanging="360"/>
+      </w:pPr>
+      <w:rPr>
+        <w:rFonts w:ascii="Wingdings" w:hAnsi="Wingdings" w:hint="default"/>
+        <w:sz w:val="20"/>
+      </w:rPr>
+    </w:lvl>
+    <w:lvl w:ilvl="4" w:tentative="1">
+      <w:start w:val="1"/>
+      <w:numFmt w:val="bullet"/>
+      <w:lvlText w:val=""/>
+      <w:lvlJc w:val="left"/>
+      <w:pPr>
+        <w:tabs>
+          <w:tab w:val="num" w:pos="3600"/>
+        </w:tabs>
+        <w:ind w:left="3600" w:hanging="360"/>
+      </w:pPr>
+      <w:rPr>
+        <w:rFonts w:ascii="Wingdings" w:hAnsi="Wingdings" w:hint="default"/>
+        <w:sz w:val="20"/>
+      </w:rPr>
+    </w:lvl>
+    <w:lvl w:ilvl="5" w:tentative="1">
+      <w:start w:val="1"/>
+      <w:numFmt w:val="bullet"/>
+      <w:lvlText w:val=""/>
+      <w:lvlJc w:val="left"/>
+      <w:pPr>
+        <w:tabs>
+          <w:tab w:val="num" w:pos="4320"/>
+        </w:tabs>
+        <w:ind w:left="4320" w:hanging="360"/>
+      </w:pPr>
+      <w:rPr>
+        <w:rFonts w:ascii="Wingdings" w:hAnsi="Wingdings" w:hint="default"/>
+        <w:sz w:val="20"/>
+      </w:rPr>
+    </w:lvl>
+    <w:lvl w:ilvl="6" w:tentative="1">
+      <w:start w:val="1"/>
+      <w:numFmt w:val="bullet"/>
+      <w:lvlText w:val=""/>
+      <w:lvlJc w:val="left"/>
+      <w:pPr>
+        <w:tabs>
+          <w:tab w:val="num" w:pos="5040"/>
+        </w:tabs>
+        <w:ind w:left="5040" w:hanging="360"/>
+      </w:pPr>
+      <w:rPr>
+        <w:rFonts w:ascii="Wingdings" w:hAnsi="Wingdings" w:hint="default"/>
+        <w:sz w:val="20"/>
+      </w:rPr>
+    </w:lvl>
+    <w:lvl w:ilvl="7" w:tentative="1">
+      <w:start w:val="1"/>
+      <w:numFmt w:val="bullet"/>
+      <w:lvlText w:val=""/>
+      <w:lvlJc w:val="left"/>
+      <w:pPr>
+        <w:tabs>
+          <w:tab w:val="num" w:pos="5760"/>
+        </w:tabs>
+        <w:ind w:left="5760" w:hanging="360"/>
+      </w:pPr>
+      <w:rPr>
+        <w:rFonts w:ascii="Wingdings" w:hAnsi="Wingdings" w:hint="default"/>
+        <w:sz w:val="20"/>
+      </w:rPr>
+    </w:lvl>
+    <w:lvl w:ilvl="8" w:tentative="1">
+      <w:start w:val="1"/>
+      <w:numFmt w:val="bullet"/>
+      <w:lvlText w:val=""/>
+      <w:lvlJc w:val="left"/>
+      <w:pPr>
+        <w:tabs>
+          <w:tab w:val="num" w:pos="6480"/>
+        </w:tabs>
+        <w:ind w:left="6480" w:hanging="360"/>
+      </w:pPr>
+      <w:rPr>
+        <w:rFonts w:ascii="Wingdings" w:hAnsi="Wingdings" w:hint="default"/>
+        <w:sz w:val="20"/>
+      </w:rPr>
+    </w:lvl>
+  </w:abstractNum>
+  <w:abstractNum w:abstractNumId="6" w15:restartNumberingAfterBreak="0">
     <w:nsid w:val="35AB2B61"/>
     <w:multiLevelType w:val="hybridMultilevel"/>
     <w:tmpl w:val="E56AAF54"/>
@@ -2469,7 +4577,297 @@
       </w:pPr>
     </w:lvl>
   </w:abstractNum>
-  <w:abstractNum w:abstractNumId="3" w15:restartNumberingAfterBreak="0">
+  <w:abstractNum w:abstractNumId="7" w15:restartNumberingAfterBreak="0">
+    <w:nsid w:val="3E725B37"/>
+    <w:multiLevelType w:val="multilevel"/>
+    <w:tmpl w:val="ACEE9680"/>
+    <w:lvl w:ilvl="0">
+      <w:start w:val="1"/>
+      <w:numFmt w:val="bullet"/>
+      <w:lvlText w:val=""/>
+      <w:lvlJc w:val="left"/>
+      <w:pPr>
+        <w:tabs>
+          <w:tab w:val="num" w:pos="720"/>
+        </w:tabs>
+        <w:ind w:left="720" w:hanging="360"/>
+      </w:pPr>
+      <w:rPr>
+        <w:rFonts w:ascii="Symbol" w:hAnsi="Symbol" w:hint="default"/>
+        <w:sz w:val="20"/>
+      </w:rPr>
+    </w:lvl>
+    <w:lvl w:ilvl="1">
+      <w:start w:val="1"/>
+      <w:numFmt w:val="bullet"/>
+      <w:lvlText w:val=""/>
+      <w:lvlJc w:val="left"/>
+      <w:pPr>
+        <w:ind w:left="1440" w:hanging="360"/>
+      </w:pPr>
+      <w:rPr>
+        <w:rFonts w:ascii="Symbol" w:hAnsi="Symbol" w:hint="default"/>
+      </w:rPr>
+    </w:lvl>
+    <w:lvl w:ilvl="2" w:tentative="1">
+      <w:start w:val="1"/>
+      <w:numFmt w:val="bullet"/>
+      <w:lvlText w:val=""/>
+      <w:lvlJc w:val="left"/>
+      <w:pPr>
+        <w:tabs>
+          <w:tab w:val="num" w:pos="2160"/>
+        </w:tabs>
+        <w:ind w:left="2160" w:hanging="360"/>
+      </w:pPr>
+      <w:rPr>
+        <w:rFonts w:ascii="Wingdings" w:hAnsi="Wingdings" w:hint="default"/>
+        <w:sz w:val="20"/>
+      </w:rPr>
+    </w:lvl>
+    <w:lvl w:ilvl="3" w:tentative="1">
+      <w:start w:val="1"/>
+      <w:numFmt w:val="bullet"/>
+      <w:lvlText w:val=""/>
+      <w:lvlJc w:val="left"/>
+      <w:pPr>
+        <w:tabs>
+          <w:tab w:val="num" w:pos="2880"/>
+        </w:tabs>
+        <w:ind w:left="2880" w:hanging="360"/>
+      </w:pPr>
+      <w:rPr>
+        <w:rFonts w:ascii="Wingdings" w:hAnsi="Wingdings" w:hint="default"/>
+        <w:sz w:val="20"/>
+      </w:rPr>
+    </w:lvl>
+    <w:lvl w:ilvl="4" w:tentative="1">
+      <w:start w:val="1"/>
+      <w:numFmt w:val="bullet"/>
+      <w:lvlText w:val=""/>
+      <w:lvlJc w:val="left"/>
+      <w:pPr>
+        <w:tabs>
+          <w:tab w:val="num" w:pos="3600"/>
+        </w:tabs>
+        <w:ind w:left="3600" w:hanging="360"/>
+      </w:pPr>
+      <w:rPr>
+        <w:rFonts w:ascii="Wingdings" w:hAnsi="Wingdings" w:hint="default"/>
+        <w:sz w:val="20"/>
+      </w:rPr>
+    </w:lvl>
+    <w:lvl w:ilvl="5" w:tentative="1">
+      <w:start w:val="1"/>
+      <w:numFmt w:val="bullet"/>
+      <w:lvlText w:val=""/>
+      <w:lvlJc w:val="left"/>
+      <w:pPr>
+        <w:tabs>
+          <w:tab w:val="num" w:pos="4320"/>
+        </w:tabs>
+        <w:ind w:left="4320" w:hanging="360"/>
+      </w:pPr>
+      <w:rPr>
+        <w:rFonts w:ascii="Wingdings" w:hAnsi="Wingdings" w:hint="default"/>
+        <w:sz w:val="20"/>
+      </w:rPr>
+    </w:lvl>
+    <w:lvl w:ilvl="6" w:tentative="1">
+      <w:start w:val="1"/>
+      <w:numFmt w:val="bullet"/>
+      <w:lvlText w:val=""/>
+      <w:lvlJc w:val="left"/>
+      <w:pPr>
+        <w:tabs>
+          <w:tab w:val="num" w:pos="5040"/>
+        </w:tabs>
+        <w:ind w:left="5040" w:hanging="360"/>
+      </w:pPr>
+      <w:rPr>
+        <w:rFonts w:ascii="Wingdings" w:hAnsi="Wingdings" w:hint="default"/>
+        <w:sz w:val="20"/>
+      </w:rPr>
+    </w:lvl>
+    <w:lvl w:ilvl="7" w:tentative="1">
+      <w:start w:val="1"/>
+      <w:numFmt w:val="bullet"/>
+      <w:lvlText w:val=""/>
+      <w:lvlJc w:val="left"/>
+      <w:pPr>
+        <w:tabs>
+          <w:tab w:val="num" w:pos="5760"/>
+        </w:tabs>
+        <w:ind w:left="5760" w:hanging="360"/>
+      </w:pPr>
+      <w:rPr>
+        <w:rFonts w:ascii="Wingdings" w:hAnsi="Wingdings" w:hint="default"/>
+        <w:sz w:val="20"/>
+      </w:rPr>
+    </w:lvl>
+    <w:lvl w:ilvl="8" w:tentative="1">
+      <w:start w:val="1"/>
+      <w:numFmt w:val="bullet"/>
+      <w:lvlText w:val=""/>
+      <w:lvlJc w:val="left"/>
+      <w:pPr>
+        <w:tabs>
+          <w:tab w:val="num" w:pos="6480"/>
+        </w:tabs>
+        <w:ind w:left="6480" w:hanging="360"/>
+      </w:pPr>
+      <w:rPr>
+        <w:rFonts w:ascii="Wingdings" w:hAnsi="Wingdings" w:hint="default"/>
+        <w:sz w:val="20"/>
+      </w:rPr>
+    </w:lvl>
+  </w:abstractNum>
+  <w:abstractNum w:abstractNumId="8" w15:restartNumberingAfterBreak="0">
+    <w:nsid w:val="4E2B0033"/>
+    <w:multiLevelType w:val="multilevel"/>
+    <w:tmpl w:val="18FA9CEA"/>
+    <w:lvl w:ilvl="0">
+      <w:start w:val="1"/>
+      <w:numFmt w:val="bullet"/>
+      <w:lvlText w:val=""/>
+      <w:lvlJc w:val="left"/>
+      <w:pPr>
+        <w:tabs>
+          <w:tab w:val="num" w:pos="720"/>
+        </w:tabs>
+        <w:ind w:left="720" w:hanging="360"/>
+      </w:pPr>
+      <w:rPr>
+        <w:rFonts w:ascii="Symbol" w:hAnsi="Symbol" w:hint="default"/>
+        <w:sz w:val="20"/>
+      </w:rPr>
+    </w:lvl>
+    <w:lvl w:ilvl="1">
+      <w:start w:val="1"/>
+      <w:numFmt w:val="bullet"/>
+      <w:lvlText w:val=""/>
+      <w:lvlJc w:val="left"/>
+      <w:pPr>
+        <w:ind w:left="1440" w:hanging="360"/>
+      </w:pPr>
+      <w:rPr>
+        <w:rFonts w:ascii="Symbol" w:hAnsi="Symbol" w:hint="default"/>
+      </w:rPr>
+    </w:lvl>
+    <w:lvl w:ilvl="2" w:tentative="1">
+      <w:start w:val="1"/>
+      <w:numFmt w:val="bullet"/>
+      <w:lvlText w:val=""/>
+      <w:lvlJc w:val="left"/>
+      <w:pPr>
+        <w:tabs>
+          <w:tab w:val="num" w:pos="2160"/>
+        </w:tabs>
+        <w:ind w:left="2160" w:hanging="360"/>
+      </w:pPr>
+      <w:rPr>
+        <w:rFonts w:ascii="Wingdings" w:hAnsi="Wingdings" w:hint="default"/>
+        <w:sz w:val="20"/>
+      </w:rPr>
+    </w:lvl>
+    <w:lvl w:ilvl="3" w:tentative="1">
+      <w:start w:val="1"/>
+      <w:numFmt w:val="bullet"/>
+      <w:lvlText w:val=""/>
+      <w:lvlJc w:val="left"/>
+      <w:pPr>
+        <w:tabs>
+          <w:tab w:val="num" w:pos="2880"/>
+        </w:tabs>
+        <w:ind w:left="2880" w:hanging="360"/>
+      </w:pPr>
+      <w:rPr>
+        <w:rFonts w:ascii="Wingdings" w:hAnsi="Wingdings" w:hint="default"/>
+        <w:sz w:val="20"/>
+      </w:rPr>
+    </w:lvl>
+    <w:lvl w:ilvl="4" w:tentative="1">
+      <w:start w:val="1"/>
+      <w:numFmt w:val="bullet"/>
+      <w:lvlText w:val=""/>
+      <w:lvlJc w:val="left"/>
+      <w:pPr>
+        <w:tabs>
+          <w:tab w:val="num" w:pos="3600"/>
+        </w:tabs>
+        <w:ind w:left="3600" w:hanging="360"/>
+      </w:pPr>
+      <w:rPr>
+        <w:rFonts w:ascii="Wingdings" w:hAnsi="Wingdings" w:hint="default"/>
+        <w:sz w:val="20"/>
+      </w:rPr>
+    </w:lvl>
+    <w:lvl w:ilvl="5" w:tentative="1">
+      <w:start w:val="1"/>
+      <w:numFmt w:val="bullet"/>
+      <w:lvlText w:val=""/>
+      <w:lvlJc w:val="left"/>
+      <w:pPr>
+        <w:tabs>
+          <w:tab w:val="num" w:pos="4320"/>
+        </w:tabs>
+        <w:ind w:left="4320" w:hanging="360"/>
+      </w:pPr>
+      <w:rPr>
+        <w:rFonts w:ascii="Wingdings" w:hAnsi="Wingdings" w:hint="default"/>
+        <w:sz w:val="20"/>
+      </w:rPr>
+    </w:lvl>
+    <w:lvl w:ilvl="6" w:tentative="1">
+      <w:start w:val="1"/>
+      <w:numFmt w:val="bullet"/>
+      <w:lvlText w:val=""/>
+      <w:lvlJc w:val="left"/>
+      <w:pPr>
+        <w:tabs>
+          <w:tab w:val="num" w:pos="5040"/>
+        </w:tabs>
+        <w:ind w:left="5040" w:hanging="360"/>
+      </w:pPr>
+      <w:rPr>
+        <w:rFonts w:ascii="Wingdings" w:hAnsi="Wingdings" w:hint="default"/>
+        <w:sz w:val="20"/>
+      </w:rPr>
+    </w:lvl>
+    <w:lvl w:ilvl="7" w:tentative="1">
+      <w:start w:val="1"/>
+      <w:numFmt w:val="bullet"/>
+      <w:lvlText w:val=""/>
+      <w:lvlJc w:val="left"/>
+      <w:pPr>
+        <w:tabs>
+          <w:tab w:val="num" w:pos="5760"/>
+        </w:tabs>
+        <w:ind w:left="5760" w:hanging="360"/>
+      </w:pPr>
+      <w:rPr>
+        <w:rFonts w:ascii="Wingdings" w:hAnsi="Wingdings" w:hint="default"/>
+        <w:sz w:val="20"/>
+      </w:rPr>
+    </w:lvl>
+    <w:lvl w:ilvl="8" w:tentative="1">
+      <w:start w:val="1"/>
+      <w:numFmt w:val="bullet"/>
+      <w:lvlText w:val=""/>
+      <w:lvlJc w:val="left"/>
+      <w:pPr>
+        <w:tabs>
+          <w:tab w:val="num" w:pos="6480"/>
+        </w:tabs>
+        <w:ind w:left="6480" w:hanging="360"/>
+      </w:pPr>
+      <w:rPr>
+        <w:rFonts w:ascii="Wingdings" w:hAnsi="Wingdings" w:hint="default"/>
+        <w:sz w:val="20"/>
+      </w:rPr>
+    </w:lvl>
+  </w:abstractNum>
+  <w:abstractNum w:abstractNumId="9" w15:restartNumberingAfterBreak="0">
     <w:nsid w:val="5F19118E"/>
     <w:multiLevelType w:val="hybridMultilevel"/>
     <w:tmpl w:val="BB287F88"/>
@@ -2559,23 +4957,193 @@
       </w:pPr>
     </w:lvl>
   </w:abstractNum>
-  <w:num w:numId="1">
+  <w:abstractNum w:abstractNumId="10" w15:restartNumberingAfterBreak="0">
+    <w:nsid w:val="74540764"/>
+    <w:multiLevelType w:val="multilevel"/>
+    <w:tmpl w:val="81143D60"/>
+    <w:lvl w:ilvl="0">
+      <w:start w:val="1"/>
+      <w:numFmt w:val="bullet"/>
+      <w:lvlText w:val=""/>
+      <w:lvlJc w:val="left"/>
+      <w:pPr>
+        <w:tabs>
+          <w:tab w:val="num" w:pos="720"/>
+        </w:tabs>
+        <w:ind w:left="720" w:hanging="360"/>
+      </w:pPr>
+      <w:rPr>
+        <w:rFonts w:ascii="Symbol" w:hAnsi="Symbol" w:hint="default"/>
+        <w:sz w:val="20"/>
+      </w:rPr>
+    </w:lvl>
+    <w:lvl w:ilvl="1">
+      <w:start w:val="1"/>
+      <w:numFmt w:val="bullet"/>
+      <w:lvlText w:val="o"/>
+      <w:lvlJc w:val="left"/>
+      <w:pPr>
+        <w:tabs>
+          <w:tab w:val="num" w:pos="1440"/>
+        </w:tabs>
+        <w:ind w:left="1440" w:hanging="360"/>
+      </w:pPr>
+      <w:rPr>
+        <w:rFonts w:ascii="Courier New" w:hAnsi="Courier New" w:hint="default"/>
+        <w:sz w:val="20"/>
+      </w:rPr>
+    </w:lvl>
+    <w:lvl w:ilvl="2" w:tentative="1">
+      <w:start w:val="1"/>
+      <w:numFmt w:val="bullet"/>
+      <w:lvlText w:val=""/>
+      <w:lvlJc w:val="left"/>
+      <w:pPr>
+        <w:tabs>
+          <w:tab w:val="num" w:pos="2160"/>
+        </w:tabs>
+        <w:ind w:left="2160" w:hanging="360"/>
+      </w:pPr>
+      <w:rPr>
+        <w:rFonts w:ascii="Wingdings" w:hAnsi="Wingdings" w:hint="default"/>
+        <w:sz w:val="20"/>
+      </w:rPr>
+    </w:lvl>
+    <w:lvl w:ilvl="3" w:tentative="1">
+      <w:start w:val="1"/>
+      <w:numFmt w:val="bullet"/>
+      <w:lvlText w:val=""/>
+      <w:lvlJc w:val="left"/>
+      <w:pPr>
+        <w:tabs>
+          <w:tab w:val="num" w:pos="2880"/>
+        </w:tabs>
+        <w:ind w:left="2880" w:hanging="360"/>
+      </w:pPr>
+      <w:rPr>
+        <w:rFonts w:ascii="Wingdings" w:hAnsi="Wingdings" w:hint="default"/>
+        <w:sz w:val="20"/>
+      </w:rPr>
+    </w:lvl>
+    <w:lvl w:ilvl="4" w:tentative="1">
+      <w:start w:val="1"/>
+      <w:numFmt w:val="bullet"/>
+      <w:lvlText w:val=""/>
+      <w:lvlJc w:val="left"/>
+      <w:pPr>
+        <w:tabs>
+          <w:tab w:val="num" w:pos="3600"/>
+        </w:tabs>
+        <w:ind w:left="3600" w:hanging="360"/>
+      </w:pPr>
+      <w:rPr>
+        <w:rFonts w:ascii="Wingdings" w:hAnsi="Wingdings" w:hint="default"/>
+        <w:sz w:val="20"/>
+      </w:rPr>
+    </w:lvl>
+    <w:lvl w:ilvl="5" w:tentative="1">
+      <w:start w:val="1"/>
+      <w:numFmt w:val="bullet"/>
+      <w:lvlText w:val=""/>
+      <w:lvlJc w:val="left"/>
+      <w:pPr>
+        <w:tabs>
+          <w:tab w:val="num" w:pos="4320"/>
+        </w:tabs>
+        <w:ind w:left="4320" w:hanging="360"/>
+      </w:pPr>
+      <w:rPr>
+        <w:rFonts w:ascii="Wingdings" w:hAnsi="Wingdings" w:hint="default"/>
+        <w:sz w:val="20"/>
+      </w:rPr>
+    </w:lvl>
+    <w:lvl w:ilvl="6" w:tentative="1">
+      <w:start w:val="1"/>
+      <w:numFmt w:val="bullet"/>
+      <w:lvlText w:val=""/>
+      <w:lvlJc w:val="left"/>
+      <w:pPr>
+        <w:tabs>
+          <w:tab w:val="num" w:pos="5040"/>
+        </w:tabs>
+        <w:ind w:left="5040" w:hanging="360"/>
+      </w:pPr>
+      <w:rPr>
+        <w:rFonts w:ascii="Wingdings" w:hAnsi="Wingdings" w:hint="default"/>
+        <w:sz w:val="20"/>
+      </w:rPr>
+    </w:lvl>
+    <w:lvl w:ilvl="7" w:tentative="1">
+      <w:start w:val="1"/>
+      <w:numFmt w:val="bullet"/>
+      <w:lvlText w:val=""/>
+      <w:lvlJc w:val="left"/>
+      <w:pPr>
+        <w:tabs>
+          <w:tab w:val="num" w:pos="5760"/>
+        </w:tabs>
+        <w:ind w:left="5760" w:hanging="360"/>
+      </w:pPr>
+      <w:rPr>
+        <w:rFonts w:ascii="Wingdings" w:hAnsi="Wingdings" w:hint="default"/>
+        <w:sz w:val="20"/>
+      </w:rPr>
+    </w:lvl>
+    <w:lvl w:ilvl="8" w:tentative="1">
+      <w:start w:val="1"/>
+      <w:numFmt w:val="bullet"/>
+      <w:lvlText w:val=""/>
+      <w:lvlJc w:val="left"/>
+      <w:pPr>
+        <w:tabs>
+          <w:tab w:val="num" w:pos="6480"/>
+        </w:tabs>
+        <w:ind w:left="6480" w:hanging="360"/>
+      </w:pPr>
+      <w:rPr>
+        <w:rFonts w:ascii="Wingdings" w:hAnsi="Wingdings" w:hint="default"/>
+        <w:sz w:val="20"/>
+      </w:rPr>
+    </w:lvl>
+  </w:abstractNum>
+  <w:num w:numId="1" w16cid:durableId="2072921710">
+    <w:abstractNumId w:val="9"/>
+  </w:num>
+  <w:num w:numId="2" w16cid:durableId="1956281332">
+    <w:abstractNumId w:val="6"/>
+  </w:num>
+  <w:num w:numId="3" w16cid:durableId="1007053248">
+    <w:abstractNumId w:val="4"/>
+  </w:num>
+  <w:num w:numId="4" w16cid:durableId="550653214">
+    <w:abstractNumId w:val="2"/>
+  </w:num>
+  <w:num w:numId="5" w16cid:durableId="2100447675">
+    <w:abstractNumId w:val="10"/>
+  </w:num>
+  <w:num w:numId="6" w16cid:durableId="835069690">
+    <w:abstractNumId w:val="5"/>
+  </w:num>
+  <w:num w:numId="7" w16cid:durableId="2092896662">
+    <w:abstractNumId w:val="1"/>
+  </w:num>
+  <w:num w:numId="8" w16cid:durableId="407969241">
+    <w:abstractNumId w:val="7"/>
+  </w:num>
+  <w:num w:numId="9" w16cid:durableId="1078942530">
     <w:abstractNumId w:val="3"/>
   </w:num>
-  <w:num w:numId="2">
-    <w:abstractNumId w:val="2"/>
+  <w:num w:numId="10" w16cid:durableId="1209881201">
+    <w:abstractNumId w:val="8"/>
   </w:num>
-  <w:num w:numId="3">
-    <w:abstractNumId w:val="1"/>
-  </w:num>
-  <w:num w:numId="4">
+  <w:num w:numId="11" w16cid:durableId="241258958">
     <w:abstractNumId w:val="0"/>
   </w:num>
 </w:numbering>
 </file>
 
 <file path=word/styles.xml><?xml version="1.0" encoding="utf-8"?>
-<w:styles xmlns:mc="http://schemas.openxmlformats.org/markup-compatibility/2006" xmlns:r="http://schemas.openxmlformats.org/officeDocument/2006/relationships" xmlns:w="http://schemas.openxmlformats.org/wordprocessingml/2006/main" xmlns:w14="http://schemas.microsoft.com/office/word/2010/wordml" xmlns:w15="http://schemas.microsoft.com/office/word/2012/wordml" xmlns:w16se="http://schemas.microsoft.com/office/word/2015/wordml/symex" mc:Ignorable="w14 w15 w16se">
+<w:styles xmlns:mc="http://schemas.openxmlformats.org/markup-compatibility/2006" xmlns:r="http://schemas.openxmlformats.org/officeDocument/2006/relationships" xmlns:w="http://schemas.openxmlformats.org/wordprocessingml/2006/main" xmlns:w14="http://schemas.microsoft.com/office/word/2010/wordml" xmlns:w15="http://schemas.microsoft.com/office/word/2012/wordml" xmlns:w16cex="http://schemas.microsoft.com/office/word/2018/wordml/cex" xmlns:w16cid="http://schemas.microsoft.com/office/word/2016/wordml/cid" xmlns:w16="http://schemas.microsoft.com/office/word/2018/wordml" xmlns:w16du="http://schemas.microsoft.com/office/word/2023/wordml/word16du" xmlns:w16sdtdh="http://schemas.microsoft.com/office/word/2020/wordml/sdtdatahash" xmlns:w16sdtfl="http://schemas.microsoft.com/office/word/2024/wordml/sdtformatlock" xmlns:w16se="http://schemas.microsoft.com/office/word/2015/wordml/symex" mc:Ignorable="w14 w15 w16se w16cid w16 w16cex w16sdtdh w16sdtfl w16du">
   <w:docDefaults>
     <w:rPrDefault>
       <w:rPr>
@@ -2593,7 +5161,7 @@
       </w:pPr>
     </w:pPrDefault>
   </w:docDefaults>
-  <w:latentStyles w:defLockedState="0" w:defUIPriority="99" w:defSemiHidden="0" w:defUnhideWhenUsed="0" w:defQFormat="0" w:count="371">
+  <w:latentStyles w:defLockedState="0" w:defUIPriority="99" w:defSemiHidden="0" w:defUnhideWhenUsed="0" w:defQFormat="0" w:count="376">
     <w:lsdException w:name="Normal" w:uiPriority="0" w:qFormat="1"/>
     <w:lsdException w:name="heading 1" w:uiPriority="9" w:qFormat="1"/>
     <w:lsdException w:name="heading 2" w:semiHidden="1" w:uiPriority="9" w:unhideWhenUsed="1" w:qFormat="1"/>
@@ -2965,6 +5533,11 @@
     <w:lsdException w:name="List Table 5 Dark Accent 6" w:uiPriority="50"/>
     <w:lsdException w:name="List Table 6 Colorful Accent 6" w:uiPriority="51"/>
     <w:lsdException w:name="List Table 7 Colorful Accent 6" w:uiPriority="52"/>
+    <w:lsdException w:name="Mention" w:semiHidden="1" w:unhideWhenUsed="1"/>
+    <w:lsdException w:name="Smart Hyperlink" w:semiHidden="1" w:unhideWhenUsed="1"/>
+    <w:lsdException w:name="Hashtag" w:semiHidden="1" w:unhideWhenUsed="1"/>
+    <w:lsdException w:name="Unresolved Mention" w:semiHidden="1" w:unhideWhenUsed="1"/>
+    <w:lsdException w:name="Smart Link" w:semiHidden="1" w:unhideWhenUsed="1"/>
   </w:latentStyles>
   <w:style w:type="paragraph" w:default="1" w:styleId="a">
     <w:name w:val="Normal"/>
@@ -3182,7 +5755,6 @@
   <w:style w:type="character" w:default="1" w:styleId="a0">
     <w:name w:val="Default Paragraph Font"/>
     <w:uiPriority w:val="1"/>
-    <w:semiHidden/>
     <w:unhideWhenUsed/>
   </w:style>
   <w:style w:type="table" w:default="1" w:styleId="a1">
